--- a/priority table.docx
+++ b/priority table.docx
@@ -5,7 +5,6 @@
     <w:p>
       <w:pPr>
         <w:rPr>
-          <w:rFonts w:hint="cs"/>
           <w:rtl/>
           <w:lang w:bidi="fa-IR"/>
         </w:rPr>
@@ -38,7 +37,6 @@
     <w:p>
       <w:pPr>
         <w:rPr>
-          <w:rFonts w:hint="cs"/>
           <w:rtl/>
           <w:lang w:bidi="fa-IR"/>
         </w:rPr>
@@ -119,7 +117,6 @@
     <w:p>
       <w:pPr>
         <w:rPr>
-          <w:rFonts w:hint="cs"/>
           <w:rtl/>
           <w:lang w:bidi="fa-IR"/>
         </w:rPr>
@@ -136,7 +133,6 @@
     <w:p>
       <w:pPr>
         <w:rPr>
-          <w:rFonts w:hint="cs"/>
           <w:rtl/>
           <w:lang w:bidi="fa-IR"/>
         </w:rPr>
@@ -153,7 +149,6 @@
     <w:p>
       <w:pPr>
         <w:rPr>
-          <w:rFonts w:hint="cs"/>
           <w:rtl/>
           <w:lang w:bidi="fa-IR"/>
         </w:rPr>
@@ -170,7 +165,6 @@
     <w:p>
       <w:pPr>
         <w:rPr>
-          <w:rFonts w:hint="cs"/>
           <w:rtl/>
           <w:lang w:bidi="fa-IR"/>
         </w:rPr>
@@ -318,7 +312,6 @@
             <w:pPr>
               <w:jc w:val="center"/>
               <w:rPr>
-                <w:rFonts w:hint="cs"/>
                 <w:rtl/>
                 <w:lang w:bidi="fa-IR"/>
               </w:rPr>
@@ -461,7 +454,6 @@
             <w:pPr>
               <w:jc w:val="center"/>
               <w:rPr>
-                <w:rFonts w:hint="cs"/>
                 <w:rtl/>
                 <w:lang w:bidi="fa-IR"/>
               </w:rPr>
@@ -604,7 +596,6 @@
             <w:pPr>
               <w:jc w:val="center"/>
               <w:rPr>
-                <w:rFonts w:hint="cs"/>
                 <w:rtl/>
                 <w:lang w:bidi="fa-IR"/>
               </w:rPr>
@@ -747,7 +738,6 @@
             <w:pPr>
               <w:jc w:val="center"/>
               <w:rPr>
-                <w:rFonts w:hint="cs"/>
                 <w:rtl/>
                 <w:lang w:bidi="fa-IR"/>
               </w:rPr>
@@ -890,7 +880,6 @@
             <w:pPr>
               <w:jc w:val="center"/>
               <w:rPr>
-                <w:rFonts w:hint="cs"/>
                 <w:rtl/>
                 <w:lang w:bidi="fa-IR"/>
               </w:rPr>
@@ -1033,7 +1022,6 @@
             <w:pPr>
               <w:jc w:val="center"/>
               <w:rPr>
-                <w:rFonts w:hint="cs"/>
                 <w:rtl/>
                 <w:lang w:bidi="fa-IR"/>
               </w:rPr>
@@ -1176,7 +1164,6 @@
             <w:pPr>
               <w:jc w:val="center"/>
               <w:rPr>
-                <w:rFonts w:hint="cs"/>
                 <w:rtl/>
                 <w:lang w:bidi="fa-IR"/>
               </w:rPr>
@@ -1319,7 +1306,6 @@
             <w:pPr>
               <w:jc w:val="center"/>
               <w:rPr>
-                <w:rFonts w:hint="cs"/>
                 <w:rtl/>
                 <w:lang w:bidi="fa-IR"/>
               </w:rPr>
@@ -1358,8 +1344,10 @@
                 <w:rtl/>
                 <w:lang w:bidi="fa-IR"/>
               </w:rPr>
-              <w:t>ورود کاربران</w:t>
-            </w:r>
+              <w:t>ورود</w:t>
+            </w:r>
+            <w:bookmarkStart w:id="0" w:name="_GoBack"/>
+            <w:bookmarkEnd w:id="0"/>
           </w:p>
         </w:tc>
         <w:tc>
@@ -1462,7 +1450,6 @@
             <w:pPr>
               <w:jc w:val="center"/>
               <w:rPr>
-                <w:rFonts w:hint="cs"/>
                 <w:rtl/>
                 <w:lang w:bidi="fa-IR"/>
               </w:rPr>
@@ -1605,7 +1592,6 @@
             <w:pPr>
               <w:jc w:val="center"/>
               <w:rPr>
-                <w:rFonts w:hint="cs"/>
                 <w:rtl/>
                 <w:lang w:bidi="fa-IR"/>
               </w:rPr>
@@ -1748,7 +1734,6 @@
             <w:pPr>
               <w:jc w:val="center"/>
               <w:rPr>
-                <w:rFonts w:hint="cs"/>
                 <w:rtl/>
                 <w:lang w:bidi="fa-IR"/>
               </w:rPr>
@@ -1892,7 +1877,6 @@
             <w:pPr>
               <w:jc w:val="center"/>
               <w:rPr>
-                <w:rFonts w:hint="cs"/>
                 <w:rtl/>
                 <w:lang w:bidi="fa-IR"/>
               </w:rPr>
@@ -2035,7 +2019,6 @@
             <w:pPr>
               <w:jc w:val="center"/>
               <w:rPr>
-                <w:rFonts w:hint="cs"/>
                 <w:rtl/>
                 <w:lang w:bidi="fa-IR"/>
               </w:rPr>
@@ -2064,18 +2047,17 @@
             <w:pPr>
               <w:jc w:val="center"/>
               <w:rPr>
-                <w:rFonts w:hint="cs"/>
-                <w:rtl/>
-                <w:lang w:bidi="fa-IR"/>
-              </w:rPr>
-            </w:pPr>
-            <w:r>
-              <w:rPr>
-                <w:rFonts w:hint="cs"/>
-                <w:rtl/>
-                <w:lang w:bidi="fa-IR"/>
-              </w:rPr>
-              <w:t>ورود مسئولین</w:t>
+                <w:rtl/>
+                <w:lang w:bidi="fa-IR"/>
+              </w:rPr>
+            </w:pPr>
+            <w:r>
+              <w:rPr>
+                <w:rFonts w:hint="cs"/>
+                <w:rtl/>
+                <w:lang w:bidi="fa-IR"/>
+              </w:rPr>
+              <w:t>ثبت نام کاربران</w:t>
             </w:r>
           </w:p>
         </w:tc>
@@ -2111,298 +2093,6 @@
             <w:pPr>
               <w:jc w:val="center"/>
               <w:rPr>
-                <w:rtl/>
-                <w:lang w:bidi="fa-IR"/>
-              </w:rPr>
-            </w:pPr>
-            <w:r>
-              <w:rPr>
-                <w:rFonts w:hint="cs"/>
-                <w:rtl/>
-                <w:lang w:bidi="fa-IR"/>
-              </w:rPr>
-              <w:t>2</w:t>
-            </w:r>
-          </w:p>
-        </w:tc>
-        <w:tc>
-          <w:tcPr>
-            <w:tcW w:w="1557" w:type="dxa"/>
-            <w:vAlign w:val="center"/>
-          </w:tcPr>
-          <w:p>
-            <w:pPr>
-              <w:jc w:val="center"/>
-              <w:rPr>
-                <w:rtl/>
-                <w:lang w:bidi="fa-IR"/>
-              </w:rPr>
-            </w:pPr>
-            <w:r>
-              <w:rPr>
-                <w:rFonts w:hint="cs"/>
-                <w:rtl/>
-                <w:lang w:bidi="fa-IR"/>
-              </w:rPr>
-              <w:t>1</w:t>
-            </w:r>
-          </w:p>
-        </w:tc>
-        <w:tc>
-          <w:tcPr>
-            <w:tcW w:w="1588" w:type="dxa"/>
-            <w:vAlign w:val="center"/>
-          </w:tcPr>
-          <w:p>
-            <w:pPr>
-              <w:jc w:val="center"/>
-              <w:rPr>
-                <w:rtl/>
-                <w:lang w:bidi="fa-IR"/>
-              </w:rPr>
-            </w:pPr>
-            <w:r>
-              <w:rPr>
-                <w:rFonts w:hint="cs"/>
-                <w:rtl/>
-                <w:lang w:bidi="fa-IR"/>
-              </w:rPr>
-              <w:t>5</w:t>
-            </w:r>
-          </w:p>
-        </w:tc>
-        <w:tc>
-          <w:tcPr>
-            <w:tcW w:w="1476" w:type="dxa"/>
-          </w:tcPr>
-          <w:p>
-            <w:pPr>
-              <w:jc w:val="center"/>
-              <w:rPr>
-                <w:rFonts w:hint="cs"/>
-                <w:rtl/>
-                <w:lang w:bidi="fa-IR"/>
-              </w:rPr>
-            </w:pPr>
-            <w:r>
-              <w:rPr>
-                <w:rFonts w:hint="cs"/>
-                <w:rtl/>
-                <w:lang w:bidi="fa-IR"/>
-              </w:rPr>
-              <w:t>متوسط</w:t>
-            </w:r>
-          </w:p>
-        </w:tc>
-      </w:tr>
-      <w:tr>
-        <w:trPr>
-          <w:trHeight w:val="448"/>
-        </w:trPr>
-        <w:tc>
-          <w:tcPr>
-            <w:tcW w:w="1615" w:type="dxa"/>
-            <w:vAlign w:val="center"/>
-          </w:tcPr>
-          <w:p>
-            <w:pPr>
-              <w:jc w:val="center"/>
-              <w:rPr>
-                <w:rFonts w:hint="cs"/>
-                <w:rtl/>
-                <w:lang w:bidi="fa-IR"/>
-              </w:rPr>
-            </w:pPr>
-            <w:r>
-              <w:rPr>
-                <w:rFonts w:hint="cs"/>
-                <w:rtl/>
-                <w:lang w:bidi="fa-IR"/>
-              </w:rPr>
-              <w:t>ثبت نام مسئولین</w:t>
-            </w:r>
-          </w:p>
-        </w:tc>
-        <w:tc>
-          <w:tcPr>
-            <w:tcW w:w="1557" w:type="dxa"/>
-            <w:vAlign w:val="center"/>
-          </w:tcPr>
-          <w:p>
-            <w:pPr>
-              <w:jc w:val="center"/>
-              <w:rPr>
-                <w:rFonts w:hint="cs"/>
-                <w:rtl/>
-                <w:lang w:bidi="fa-IR"/>
-              </w:rPr>
-            </w:pPr>
-            <w:r>
-              <w:rPr>
-                <w:rFonts w:hint="cs"/>
-                <w:rtl/>
-                <w:lang w:bidi="fa-IR"/>
-              </w:rPr>
-              <w:t>2</w:t>
-            </w:r>
-          </w:p>
-        </w:tc>
-        <w:tc>
-          <w:tcPr>
-            <w:tcW w:w="1557" w:type="dxa"/>
-            <w:vAlign w:val="center"/>
-          </w:tcPr>
-          <w:p>
-            <w:pPr>
-              <w:jc w:val="center"/>
-              <w:rPr>
-                <w:rFonts w:hint="cs"/>
-                <w:rtl/>
-                <w:lang w:bidi="fa-IR"/>
-              </w:rPr>
-            </w:pPr>
-            <w:r>
-              <w:rPr>
-                <w:rFonts w:hint="cs"/>
-                <w:rtl/>
-                <w:lang w:bidi="fa-IR"/>
-              </w:rPr>
-              <w:t>3</w:t>
-            </w:r>
-          </w:p>
-        </w:tc>
-        <w:tc>
-          <w:tcPr>
-            <w:tcW w:w="1557" w:type="dxa"/>
-            <w:vAlign w:val="center"/>
-          </w:tcPr>
-          <w:p>
-            <w:pPr>
-              <w:jc w:val="center"/>
-              <w:rPr>
-                <w:rtl/>
-                <w:lang w:bidi="fa-IR"/>
-              </w:rPr>
-            </w:pPr>
-            <w:r>
-              <w:rPr>
-                <w:rFonts w:hint="cs"/>
-                <w:rtl/>
-                <w:lang w:bidi="fa-IR"/>
-              </w:rPr>
-              <w:t>1</w:t>
-            </w:r>
-          </w:p>
-        </w:tc>
-        <w:tc>
-          <w:tcPr>
-            <w:tcW w:w="1588" w:type="dxa"/>
-            <w:vAlign w:val="center"/>
-          </w:tcPr>
-          <w:p>
-            <w:pPr>
-              <w:jc w:val="center"/>
-              <w:rPr>
-                <w:rtl/>
-                <w:lang w:bidi="fa-IR"/>
-              </w:rPr>
-            </w:pPr>
-            <w:r>
-              <w:rPr>
-                <w:rFonts w:hint="cs"/>
-                <w:rtl/>
-                <w:lang w:bidi="fa-IR"/>
-              </w:rPr>
-              <w:t>6</w:t>
-            </w:r>
-          </w:p>
-        </w:tc>
-        <w:tc>
-          <w:tcPr>
-            <w:tcW w:w="1476" w:type="dxa"/>
-          </w:tcPr>
-          <w:p>
-            <w:pPr>
-              <w:jc w:val="center"/>
-              <w:rPr>
-                <w:rFonts w:hint="cs"/>
-                <w:rtl/>
-                <w:lang w:bidi="fa-IR"/>
-              </w:rPr>
-            </w:pPr>
-            <w:r>
-              <w:rPr>
-                <w:rFonts w:hint="cs"/>
-                <w:rtl/>
-                <w:lang w:bidi="fa-IR"/>
-              </w:rPr>
-              <w:t>متوسط</w:t>
-            </w:r>
-          </w:p>
-        </w:tc>
-      </w:tr>
-      <w:tr>
-        <w:trPr>
-          <w:trHeight w:val="448"/>
-        </w:trPr>
-        <w:tc>
-          <w:tcPr>
-            <w:tcW w:w="1615" w:type="dxa"/>
-            <w:vAlign w:val="center"/>
-          </w:tcPr>
-          <w:p>
-            <w:pPr>
-              <w:jc w:val="center"/>
-              <w:rPr>
-                <w:rFonts w:hint="cs"/>
-                <w:rtl/>
-                <w:lang w:bidi="fa-IR"/>
-              </w:rPr>
-            </w:pPr>
-            <w:r>
-              <w:rPr>
-                <w:rFonts w:hint="cs"/>
-                <w:rtl/>
-                <w:lang w:bidi="fa-IR"/>
-              </w:rPr>
-              <w:t>ثبت نام کاربران</w:t>
-            </w:r>
-          </w:p>
-        </w:tc>
-        <w:tc>
-          <w:tcPr>
-            <w:tcW w:w="1557" w:type="dxa"/>
-            <w:vAlign w:val="center"/>
-          </w:tcPr>
-          <w:p>
-            <w:pPr>
-              <w:jc w:val="center"/>
-              <w:rPr>
-                <w:rFonts w:hint="cs"/>
-                <w:rtl/>
-                <w:lang w:bidi="fa-IR"/>
-              </w:rPr>
-            </w:pPr>
-            <w:r>
-              <w:rPr>
-                <w:rFonts w:hint="cs"/>
-                <w:rtl/>
-                <w:lang w:bidi="fa-IR"/>
-              </w:rPr>
-              <w:t>2</w:t>
-            </w:r>
-          </w:p>
-        </w:tc>
-        <w:tc>
-          <w:tcPr>
-            <w:tcW w:w="1557" w:type="dxa"/>
-            <w:vAlign w:val="center"/>
-          </w:tcPr>
-          <w:p>
-            <w:pPr>
-              <w:jc w:val="center"/>
-              <w:rPr>
-                <w:rFonts w:hint="cs"/>
                 <w:rtl/>
                 <w:lang w:bidi="fa-IR"/>
               </w:rPr>
@@ -2493,8 +2183,6 @@
           <w:lang w:bidi="fa-IR"/>
         </w:rPr>
       </w:pPr>
-      <w:bookmarkStart w:id="0" w:name="_GoBack"/>
-      <w:bookmarkEnd w:id="0"/>
     </w:p>
     <w:p>
       <w:pPr>
@@ -2507,7 +2195,6 @@
     <w:p>
       <w:pPr>
         <w:rPr>
-          <w:rFonts w:hint="cs"/>
           <w:rtl/>
           <w:lang w:bidi="fa-IR"/>
         </w:rPr>

--- a/priority table.docx
+++ b/priority table.docx
@@ -1346,8 +1346,6 @@
               </w:rPr>
               <w:t>ورود</w:t>
             </w:r>
-            <w:bookmarkStart w:id="0" w:name="_GoBack"/>
-            <w:bookmarkEnd w:id="0"/>
           </w:p>
         </w:tc>
         <w:tc>
@@ -1488,7 +1486,17 @@
                 <w:rtl/>
                 <w:lang w:bidi="fa-IR"/>
               </w:rPr>
-              <w:t>مشاهده آمار غذایی</w:t>
+              <w:t xml:space="preserve">مشاهده </w:t>
+            </w:r>
+            <w:bookmarkStart w:id="0" w:name="_GoBack"/>
+            <w:bookmarkEnd w:id="0"/>
+            <w:r>
+              <w:rPr>
+                <w:rFonts w:hint="cs"/>
+                <w:rtl/>
+                <w:lang w:bidi="fa-IR"/>
+              </w:rPr>
+              <w:t>آمار غذایی</w:t>
             </w:r>
           </w:p>
         </w:tc>

--- a/priority table.docx
+++ b/priority table.docx
@@ -1,54 +1,37 @@
 
 <file path=word/document.xml><?xml version="1.0" encoding="utf-8"?>
-<w:document xmlns:o="urn:schemas-microsoft-com:office:office" xmlns:r="http://schemas.openxmlformats.org/officeDocument/2006/relationships" xmlns:v="urn:schemas-microsoft-com:vml" xmlns:w="http://schemas.openxmlformats.org/wordprocessingml/2006/main" xmlns:w10="urn:schemas-microsoft-com:office:word" xmlns:wp="http://schemas.openxmlformats.org/drawingml/2006/wordprocessingDrawing" xmlns:wps="http://schemas.microsoft.com/office/word/2010/wordprocessingShape" xmlns:wpg="http://schemas.microsoft.com/office/word/2010/wordprocessingGroup" xmlns:mc="http://schemas.openxmlformats.org/markup-compatibility/2006" xmlns:wp14="http://schemas.microsoft.com/office/word/2010/wordprocessingDrawing" xmlns:w14="http://schemas.microsoft.com/office/word/2010/wordml" mc:Ignorable="w14 wp14">
+<w:document xmlns:wpc="http://schemas.microsoft.com/office/word/2010/wordprocessingCanvas" xmlns:cx="http://schemas.microsoft.com/office/drawing/2014/chartex" xmlns:cx1="http://schemas.microsoft.com/office/drawing/2015/9/8/chartex" xmlns:cx2="http://schemas.microsoft.com/office/drawing/2015/10/21/chartex" xmlns:cx3="http://schemas.microsoft.com/office/drawing/2016/5/9/chartex" xmlns:cx4="http://schemas.microsoft.com/office/drawing/2016/5/10/chartex" xmlns:cx5="http://schemas.microsoft.com/office/drawing/2016/5/11/chartex" xmlns:mc="http://schemas.openxmlformats.org/markup-compatibility/2006" xmlns:o="urn:schemas-microsoft-com:office:office" xmlns:r="http://schemas.openxmlformats.org/officeDocument/2006/relationships" xmlns:m="http://schemas.openxmlformats.org/officeDocument/2006/math" xmlns:v="urn:schemas-microsoft-com:vml" xmlns:wp14="http://schemas.microsoft.com/office/word/2010/wordprocessingDrawing" xmlns:wp="http://schemas.openxmlformats.org/drawingml/2006/wordprocessingDrawing" xmlns:w10="urn:schemas-microsoft-com:office:word" xmlns:w="http://schemas.openxmlformats.org/wordprocessingml/2006/main" xmlns:w14="http://schemas.microsoft.com/office/word/2010/wordml" xmlns:w15="http://schemas.microsoft.com/office/word/2012/wordml" xmlns:w16se="http://schemas.microsoft.com/office/word/2015/wordml/symex" xmlns:wpg="http://schemas.microsoft.com/office/word/2010/wordprocessingGroup" xmlns:wpi="http://schemas.microsoft.com/office/word/2010/wordprocessingInk" xmlns:wne="http://schemas.microsoft.com/office/word/2006/wordml" xmlns:wps="http://schemas.microsoft.com/office/word/2010/wordprocessingShape" mc:Ignorable="w14 w15 w16se wp14">
   <w:body>
     <w:p>
       <w:pPr>
-        <w:pStyle w:val="Normal"/>
         <w:rPr>
           <w:lang w:bidi="fa-IR"/>
         </w:rPr>
       </w:pPr>
       <w:r>
         <w:rPr>
-          <w:rtl w:val="true"/>
+          <w:rtl/>
           <w:lang w:bidi="fa-IR"/>
         </w:rPr>
-        <w:t>جدول تعیین اولویت ها</w:t>
-      </w:r>
-      <w:r>
-        <w:rPr>
-          <w:rtl w:val="true"/>
-          <w:lang w:bidi="fa-IR"/>
-        </w:rPr>
-        <w:t>:</w:t>
+        <w:t>جدول تعیین اولویت ها:</w:t>
       </w:r>
     </w:p>
     <w:p>
       <w:pPr>
-        <w:pStyle w:val="Normal"/>
         <w:rPr>
           <w:lang w:bidi="fa-IR"/>
         </w:rPr>
       </w:pPr>
       <w:r>
         <w:rPr>
-          <w:rtl w:val="true"/>
+          <w:rtl/>
           <w:lang w:bidi="fa-IR"/>
         </w:rPr>
-        <w:t xml:space="preserve">سوالها </w:t>
-      </w:r>
-      <w:r>
-        <w:rPr>
-          <w:rtl w:val="true"/>
-          <w:lang w:bidi="fa-IR"/>
-        </w:rPr>
-        <w:t>:</w:t>
+        <w:t>سوالها :</w:t>
       </w:r>
     </w:p>
     <w:p>
       <w:pPr>
-        <w:pStyle w:val="Normal"/>
         <w:rPr>
           <w:lang w:bidi="fa-IR"/>
         </w:rPr>
@@ -61,29 +44,14 @@
       </w:r>
       <w:r>
         <w:rPr>
-          <w:rtl w:val="true"/>
+          <w:rtl/>
           <w:lang w:bidi="fa-IR"/>
         </w:rPr>
-        <w:t xml:space="preserve">. </w:t>
-      </w:r>
-      <w:r>
-        <w:rPr>
-          <w:rtl w:val="true"/>
-          <w:lang w:bidi="fa-IR"/>
-        </w:rPr>
-        <w:t>میزان عدم قطعیت در طراحی ظاهری</w:t>
-      </w:r>
-      <w:r>
-        <w:rPr>
-          <w:rtl w:val="true"/>
-          <w:lang w:bidi="fa-IR"/>
-        </w:rPr>
-        <w:t>.</w:t>
+        <w:t>. میزان عدم قطعیت در طراحی ظاهری.</w:t>
       </w:r>
     </w:p>
     <w:p>
       <w:pPr>
-        <w:pStyle w:val="Normal"/>
         <w:rPr>
           <w:lang w:bidi="fa-IR"/>
         </w:rPr>
@@ -96,31 +64,13 @@
       </w:r>
       <w:r>
         <w:rPr>
-          <w:rtl w:val="true"/>
+          <w:rtl/>
           <w:lang w:bidi="fa-IR"/>
         </w:rPr>
-        <w:t xml:space="preserve">. </w:t>
-      </w:r>
-      <w:r>
-        <w:rPr>
-          <w:rtl w:val="true"/>
-          <w:lang w:bidi="fa-IR"/>
-        </w:rPr>
-        <w:t>میزان تاثیر در تغییر دیتابیس</w:t>
-      </w:r>
-      <w:r>
-        <w:rPr>
-          <w:rtl w:val="true"/>
-          <w:lang w:bidi="fa-IR"/>
-        </w:rPr>
-        <w:t>.</w:t>
+        <w:t>. میزان تاثیر در تغییر دیتابیس.</w:t>
       </w:r>
     </w:p>
     <w:p>
-      <w:pPr>
-        <w:pStyle w:val="Normal"/>
-        <w:rPr/>
-      </w:pPr>
       <w:r>
         <w:rPr>
           <w:lang w:bidi="fa-IR"/>
@@ -129,89 +79,47 @@
       </w:r>
       <w:r>
         <w:rPr>
-          <w:rtl w:val="true"/>
+          <w:rtl/>
           <w:lang w:bidi="fa-IR"/>
         </w:rPr>
-        <w:t xml:space="preserve">. </w:t>
-      </w:r>
-      <w:r>
-        <w:rPr>
-          <w:rtl w:val="true"/>
-          <w:lang w:bidi="fa-IR"/>
-        </w:rPr>
-        <w:t>میزان بار بر روی شبکه</w:t>
-      </w:r>
-      <w:r>
-        <w:rPr>
-          <w:rtl w:val="true"/>
-          <w:lang w:bidi="fa-IR"/>
-        </w:rPr>
-        <w:t>.</w:t>
+        <w:t>. میزان بار بر روی شبکه.</w:t>
       </w:r>
     </w:p>
     <w:p>
-      <w:pPr>
-        <w:pStyle w:val="Normal"/>
-        <w:rPr/>
-      </w:pPr>
       <w:r>
         <w:rPr>
+          <w:rFonts w:cs="Times New Roman"/>
+          <w:rtl/>
           <w:lang w:bidi="fa-IR"/>
         </w:rPr>
         <w:t>۴</w:t>
       </w:r>
       <w:r>
         <w:rPr>
-          <w:rtl w:val="true"/>
+          <w:rtl/>
           <w:lang w:bidi="fa-IR"/>
         </w:rPr>
-        <w:t xml:space="preserve">. </w:t>
-      </w:r>
-      <w:r>
-        <w:rPr>
-          <w:rtl w:val="true"/>
-          <w:lang w:bidi="fa-IR"/>
-        </w:rPr>
-        <w:t>برای انجام این بخش، اعضای تیم چقدر نیازمند یادگیری تکنولوژی هستند</w:t>
-      </w:r>
-      <w:r>
-        <w:rPr>
-          <w:rtl w:val="true"/>
-          <w:lang w:bidi="fa-IR"/>
-        </w:rPr>
-        <w:t>.</w:t>
+        <w:t>. برای انجام این بخش، اعضای تیم چقدر نیازمند یادگیری تکنولوژی هستند.</w:t>
       </w:r>
     </w:p>
     <w:p>
       <w:pPr>
-        <w:pStyle w:val="Normal"/>
         <w:rPr>
           <w:lang w:bidi="fa-IR"/>
         </w:rPr>
       </w:pPr>
       <w:r>
         <w:rPr>
-          <w:rtl w:val="true"/>
+          <w:rtl/>
           <w:lang w:bidi="fa-IR"/>
         </w:rPr>
-        <w:t xml:space="preserve">میزان اولویت </w:t>
-      </w:r>
-      <w:r>
-        <w:rPr>
-          <w:rtl w:val="true"/>
-          <w:lang w:bidi="fa-IR"/>
-        </w:rPr>
-        <w:t>:</w:t>
+        <w:t>میزان اولویت :</w:t>
       </w:r>
     </w:p>
     <w:p>
-      <w:pPr>
-        <w:pStyle w:val="Normal"/>
-        <w:rPr/>
-      </w:pPr>
       <w:r>
         <w:rPr>
-          <w:rtl w:val="true"/>
+          <w:rtl/>
           <w:lang w:bidi="fa-IR"/>
         </w:rPr>
         <w:t xml:space="preserve"> </w:t>
@@ -224,7 +132,7 @@
       </w:r>
       <w:r>
         <w:rPr>
-          <w:rtl w:val="true"/>
+          <w:rtl/>
           <w:lang w:bidi="fa-IR"/>
         </w:rPr>
         <w:t xml:space="preserve">تا </w:t>
@@ -237,24 +145,13 @@
       </w:r>
       <w:r>
         <w:rPr>
-          <w:rtl w:val="true"/>
+          <w:rtl/>
           <w:lang w:bidi="fa-IR"/>
         </w:rPr>
-        <w:t xml:space="preserve"> : </w:t>
-      </w:r>
-      <w:r>
-        <w:rPr>
-          <w:rtl w:val="true"/>
-          <w:lang w:bidi="fa-IR"/>
-        </w:rPr>
-        <w:t>کم</w:t>
+        <w:t xml:space="preserve"> : کم</w:t>
       </w:r>
     </w:p>
     <w:p>
-      <w:pPr>
-        <w:pStyle w:val="Normal"/>
-        <w:rPr/>
-      </w:pPr>
       <w:r>
         <w:rPr>
           <w:lang w:bidi="fa-IR"/>
@@ -263,17 +160,10 @@
       </w:r>
       <w:r>
         <w:rPr>
-          <w:rtl w:val="true"/>
+          <w:rtl/>
           <w:lang w:bidi="fa-IR"/>
         </w:rPr>
-        <w:t xml:space="preserve"> </w:t>
-      </w:r>
-      <w:r>
-        <w:rPr>
-          <w:rtl w:val="true"/>
-          <w:lang w:bidi="fa-IR"/>
-        </w:rPr>
-        <w:t xml:space="preserve">تا </w:t>
+        <w:t xml:space="preserve"> تا </w:t>
       </w:r>
       <w:r>
         <w:rPr>
@@ -283,24 +173,13 @@
       </w:r>
       <w:r>
         <w:rPr>
-          <w:rtl w:val="true"/>
+          <w:rtl/>
           <w:lang w:bidi="fa-IR"/>
         </w:rPr>
-        <w:t xml:space="preserve"> : </w:t>
-      </w:r>
-      <w:r>
-        <w:rPr>
-          <w:rtl w:val="true"/>
-          <w:lang w:bidi="fa-IR"/>
-        </w:rPr>
-        <w:t>متوسط</w:t>
+        <w:t xml:space="preserve"> : متوسط</w:t>
       </w:r>
     </w:p>
     <w:p>
-      <w:pPr>
-        <w:pStyle w:val="Normal"/>
-        <w:rPr/>
-      </w:pPr>
       <w:r>
         <w:rPr>
           <w:lang w:bidi="fa-IR"/>
@@ -309,17 +188,10 @@
       </w:r>
       <w:r>
         <w:rPr>
-          <w:rtl w:val="true"/>
+          <w:rtl/>
           <w:lang w:bidi="fa-IR"/>
         </w:rPr>
-        <w:t xml:space="preserve"> </w:t>
-      </w:r>
-      <w:r>
-        <w:rPr>
-          <w:rtl w:val="true"/>
-          <w:lang w:bidi="fa-IR"/>
-        </w:rPr>
-        <w:t xml:space="preserve">تا </w:t>
+        <w:t xml:space="preserve"> تا </w:t>
       </w:r>
       <w:r>
         <w:rPr>
@@ -329,36 +201,21 @@
       </w:r>
       <w:r>
         <w:rPr>
-          <w:rtl w:val="true"/>
+          <w:rtl/>
           <w:lang w:bidi="fa-IR"/>
         </w:rPr>
-        <w:t xml:space="preserve"> : </w:t>
-      </w:r>
-      <w:r>
-        <w:rPr>
-          <w:rtl w:val="true"/>
-          <w:lang w:bidi="fa-IR"/>
-        </w:rPr>
-        <w:t>زیاد</w:t>
+        <w:t xml:space="preserve"> : زیاد</w:t>
       </w:r>
     </w:p>
     <w:tbl>
       <w:tblPr>
         <w:tblStyle w:val="TableGrid"/>
-        <w:bidiVisual w:val="true"/>
+        <w:bidiVisual/>
         <w:tblW w:w="9350" w:type="dxa"/>
-        <w:jc w:val="left"/>
-        <w:tblInd w:w="0" w:type="dxa"/>
-        <w:tblCellMar>
-          <w:top w:w="0" w:type="dxa"/>
-          <w:left w:w="108" w:type="dxa"/>
-          <w:bottom w:w="0" w:type="dxa"/>
-          <w:right w:w="108" w:type="dxa"/>
-        </w:tblCellMar>
-        <w:tblLook w:val="04a0" w:noVBand="1" w:noHBand="0" w:lastColumn="0" w:firstColumn="1" w:lastRow="0" w:firstRow="1"/>
+        <w:tblLook w:val="04A0" w:firstRow="1" w:lastRow="0" w:firstColumn="1" w:lastColumn="0" w:noHBand="0" w:noVBand="1"/>
       </w:tblPr>
       <w:tblGrid>
-        <w:gridCol w:w="1384"/>
+        <w:gridCol w:w="1385"/>
         <w:gridCol w:w="1335"/>
         <w:gridCol w:w="1335"/>
         <w:gridCol w:w="1335"/>
@@ -368,57 +225,47 @@
       </w:tblGrid>
       <w:tr>
         <w:trPr>
-          <w:trHeight w:val="448" w:hRule="atLeast"/>
+          <w:trHeight w:val="448"/>
         </w:trPr>
         <w:tc>
           <w:tcPr>
             <w:tcW w:w="1384" w:type="dxa"/>
-            <w:tcBorders/>
-            <w:shd w:fill="auto" w:val="clear"/>
-            <w:tcMar>
-              <w:left w:w="108" w:type="dxa"/>
-            </w:tcMar>
-            <w:vAlign w:val="center"/>
-          </w:tcPr>
-          <w:p>
-            <w:pPr>
-              <w:pStyle w:val="Normal"/>
-              <w:spacing w:lineRule="auto" w:line="240" w:before="0" w:after="0"/>
-              <w:jc w:val="center"/>
-              <w:rPr>
-                <w:lang w:bidi="fa-IR"/>
-              </w:rPr>
-            </w:pPr>
-            <w:r>
-              <w:rPr>
-                <w:rtl w:val="true"/>
-                <w:lang w:bidi="fa-IR"/>
-              </w:rPr>
-            </w:r>
-          </w:p>
-        </w:tc>
-        <w:tc>
-          <w:tcPr>
-            <w:tcW w:w="1335" w:type="dxa"/>
-            <w:tcBorders/>
-            <w:shd w:fill="auto" w:val="clear"/>
-            <w:tcMar>
-              <w:left w:w="108" w:type="dxa"/>
-            </w:tcMar>
-            <w:vAlign w:val="center"/>
-          </w:tcPr>
-          <w:p>
-            <w:pPr>
-              <w:pStyle w:val="Normal"/>
-              <w:spacing w:lineRule="auto" w:line="240" w:before="0" w:after="0"/>
-              <w:jc w:val="center"/>
-              <w:rPr>
-                <w:lang w:bidi="fa-IR"/>
-              </w:rPr>
-            </w:pPr>
-            <w:r>
-              <w:rPr>
-                <w:rtl w:val="true"/>
+            <w:shd w:val="clear" w:color="auto" w:fill="auto"/>
+            <w:tcMar>
+              <w:left w:w="108" w:type="dxa"/>
+            </w:tcMar>
+            <w:vAlign w:val="center"/>
+          </w:tcPr>
+          <w:p>
+            <w:pPr>
+              <w:spacing w:after="0" w:line="240" w:lineRule="auto"/>
+              <w:jc w:val="center"/>
+              <w:rPr>
+                <w:lang w:bidi="fa-IR"/>
+              </w:rPr>
+            </w:pPr>
+          </w:p>
+        </w:tc>
+        <w:tc>
+          <w:tcPr>
+            <w:tcW w:w="1335" w:type="dxa"/>
+            <w:shd w:val="clear" w:color="auto" w:fill="auto"/>
+            <w:tcMar>
+              <w:left w:w="108" w:type="dxa"/>
+            </w:tcMar>
+            <w:vAlign w:val="center"/>
+          </w:tcPr>
+          <w:p>
+            <w:pPr>
+              <w:spacing w:after="0" w:line="240" w:lineRule="auto"/>
+              <w:jc w:val="center"/>
+              <w:rPr>
+                <w:lang w:bidi="fa-IR"/>
+              </w:rPr>
+            </w:pPr>
+            <w:r>
+              <w:rPr>
+                <w:rtl/>
                 <w:lang w:bidi="fa-IR"/>
               </w:rPr>
               <w:t xml:space="preserve">سوال </w:t>
@@ -434,25 +281,23 @@
         <w:tc>
           <w:tcPr>
             <w:tcW w:w="1335" w:type="dxa"/>
-            <w:tcBorders/>
-            <w:shd w:fill="auto" w:val="clear"/>
-            <w:tcMar>
-              <w:left w:w="108" w:type="dxa"/>
-            </w:tcMar>
-            <w:vAlign w:val="center"/>
-          </w:tcPr>
-          <w:p>
-            <w:pPr>
-              <w:pStyle w:val="Normal"/>
-              <w:spacing w:lineRule="auto" w:line="240" w:before="0" w:after="0"/>
-              <w:jc w:val="center"/>
-              <w:rPr>
-                <w:lang w:bidi="fa-IR"/>
-              </w:rPr>
-            </w:pPr>
-            <w:r>
-              <w:rPr>
-                <w:rtl w:val="true"/>
+            <w:shd w:val="clear" w:color="auto" w:fill="auto"/>
+            <w:tcMar>
+              <w:left w:w="108" w:type="dxa"/>
+            </w:tcMar>
+            <w:vAlign w:val="center"/>
+          </w:tcPr>
+          <w:p>
+            <w:pPr>
+              <w:spacing w:after="0" w:line="240" w:lineRule="auto"/>
+              <w:jc w:val="center"/>
+              <w:rPr>
+                <w:lang w:bidi="fa-IR"/>
+              </w:rPr>
+            </w:pPr>
+            <w:r>
+              <w:rPr>
+                <w:rtl/>
                 <w:lang w:bidi="fa-IR"/>
               </w:rPr>
               <w:t xml:space="preserve">سوال </w:t>
@@ -470,26 +315,24 @@
             <w:tcW w:w="1335" w:type="dxa"/>
             <w:tcBorders>
               <w:right w:val="nil"/>
-              <w:insideV w:val="nil"/>
             </w:tcBorders>
-            <w:shd w:fill="auto" w:val="clear"/>
-            <w:tcMar>
-              <w:left w:w="108" w:type="dxa"/>
-            </w:tcMar>
-            <w:vAlign w:val="center"/>
-          </w:tcPr>
-          <w:p>
-            <w:pPr>
-              <w:pStyle w:val="Normal"/>
-              <w:spacing w:lineRule="auto" w:line="240" w:before="0" w:after="0"/>
-              <w:jc w:val="center"/>
-              <w:rPr>
-                <w:lang w:bidi="fa-IR"/>
-              </w:rPr>
-            </w:pPr>
-            <w:r>
-              <w:rPr>
-                <w:rtl w:val="true"/>
+            <w:shd w:val="clear" w:color="auto" w:fill="auto"/>
+            <w:tcMar>
+              <w:left w:w="108" w:type="dxa"/>
+            </w:tcMar>
+            <w:vAlign w:val="center"/>
+          </w:tcPr>
+          <w:p>
+            <w:pPr>
+              <w:spacing w:after="0" w:line="240" w:lineRule="auto"/>
+              <w:jc w:val="center"/>
+              <w:rPr>
+                <w:lang w:bidi="fa-IR"/>
+              </w:rPr>
+            </w:pPr>
+            <w:r>
+              <w:rPr>
+                <w:rtl/>
                 <w:lang w:bidi="fa-IR"/>
               </w:rPr>
               <w:t xml:space="preserve">سوال </w:t>
@@ -505,33 +348,33 @@
         <w:tc>
           <w:tcPr>
             <w:tcW w:w="1334" w:type="dxa"/>
-            <w:tcBorders/>
-            <w:shd w:fill="auto" w:val="clear"/>
-            <w:tcMar>
-              <w:left w:w="108" w:type="dxa"/>
-            </w:tcMar>
-            <w:vAlign w:val="center"/>
-          </w:tcPr>
-          <w:p>
-            <w:pPr>
-              <w:pStyle w:val="Normal"/>
-              <w:spacing w:lineRule="auto" w:line="240" w:before="0" w:after="0"/>
-              <w:jc w:val="center"/>
-              <w:rPr/>
-            </w:pPr>
-            <w:r>
-              <w:rPr>
-                <w:rtl w:val="true"/>
+            <w:shd w:val="clear" w:color="auto" w:fill="auto"/>
+            <w:tcMar>
+              <w:left w:w="108" w:type="dxa"/>
+            </w:tcMar>
+            <w:vAlign w:val="center"/>
+          </w:tcPr>
+          <w:p>
+            <w:pPr>
+              <w:spacing w:after="0" w:line="240" w:lineRule="auto"/>
+              <w:jc w:val="center"/>
+            </w:pPr>
+            <w:r>
+              <w:rPr>
+                <w:rtl/>
               </w:rPr>
               <w:t xml:space="preserve">سوال </w:t>
             </w:r>
             <w:r>
-              <w:rPr/>
+              <w:rPr>
+                <w:rFonts w:cs="Times New Roman"/>
+                <w:rtl/>
+              </w:rPr>
               <w:t>۴</w:t>
             </w:r>
             <w:r>
               <w:rPr>
-                <w:rtl w:val="true"/>
+                <w:rtl/>
               </w:rPr>
               <w:t>‍</w:t>
             </w:r>
@@ -540,23 +383,20 @@
         <w:tc>
           <w:tcPr>
             <w:tcW w:w="1360" w:type="dxa"/>
-            <w:tcBorders/>
-            <w:shd w:fill="auto" w:val="clear"/>
-            <w:tcMar>
-              <w:left w:w="108" w:type="dxa"/>
-            </w:tcMar>
-            <w:vAlign w:val="center"/>
-          </w:tcPr>
-          <w:p>
-            <w:pPr>
-              <w:pStyle w:val="Normal"/>
-              <w:spacing w:lineRule="auto" w:line="240" w:before="0" w:after="0"/>
-              <w:jc w:val="center"/>
-              <w:rPr/>
-            </w:pPr>
-            <w:r>
-              <w:rPr>
-                <w:rtl w:val="true"/>
+            <w:shd w:val="clear" w:color="auto" w:fill="auto"/>
+            <w:tcMar>
+              <w:left w:w="108" w:type="dxa"/>
+            </w:tcMar>
+            <w:vAlign w:val="center"/>
+          </w:tcPr>
+          <w:p>
+            <w:pPr>
+              <w:spacing w:after="0" w:line="240" w:lineRule="auto"/>
+              <w:jc w:val="center"/>
+            </w:pPr>
+            <w:r>
+              <w:rPr>
+                <w:rtl/>
                 <w:lang w:bidi="fa-IR"/>
               </w:rPr>
               <w:t>مجموع</w:t>
@@ -566,24 +406,22 @@
         <w:tc>
           <w:tcPr>
             <w:tcW w:w="1266" w:type="dxa"/>
-            <w:tcBorders/>
-            <w:shd w:fill="auto" w:val="clear"/>
-            <w:tcMar>
-              <w:left w:w="108" w:type="dxa"/>
-            </w:tcMar>
-          </w:tcPr>
-          <w:p>
-            <w:pPr>
-              <w:pStyle w:val="Normal"/>
-              <w:spacing w:lineRule="auto" w:line="240" w:before="0" w:after="0"/>
-              <w:jc w:val="center"/>
-              <w:rPr>
-                <w:lang w:bidi="fa-IR"/>
-              </w:rPr>
-            </w:pPr>
-            <w:r>
-              <w:rPr>
-                <w:rtl w:val="true"/>
+            <w:shd w:val="clear" w:color="auto" w:fill="auto"/>
+            <w:tcMar>
+              <w:left w:w="108" w:type="dxa"/>
+            </w:tcMar>
+          </w:tcPr>
+          <w:p>
+            <w:pPr>
+              <w:spacing w:after="0" w:line="240" w:lineRule="auto"/>
+              <w:jc w:val="center"/>
+              <w:rPr>
+                <w:lang w:bidi="fa-IR"/>
+              </w:rPr>
+            </w:pPr>
+            <w:r>
+              <w:rPr>
+                <w:rtl/>
                 <w:lang w:bidi="fa-IR"/>
               </w:rPr>
               <w:t>اولویت</w:t>
@@ -593,30 +431,28 @@
       </w:tr>
       <w:tr>
         <w:trPr>
-          <w:trHeight w:val="465" w:hRule="atLeast"/>
+          <w:trHeight w:val="465"/>
         </w:trPr>
         <w:tc>
           <w:tcPr>
             <w:tcW w:w="1384" w:type="dxa"/>
-            <w:tcBorders/>
-            <w:shd w:fill="auto" w:val="clear"/>
-            <w:tcMar>
-              <w:left w:w="108" w:type="dxa"/>
-            </w:tcMar>
-            <w:vAlign w:val="center"/>
-          </w:tcPr>
-          <w:p>
-            <w:pPr>
-              <w:pStyle w:val="Normal"/>
-              <w:spacing w:lineRule="auto" w:line="240" w:before="0" w:after="0"/>
-              <w:jc w:val="center"/>
-              <w:rPr>
-                <w:lang w:bidi="fa-IR"/>
-              </w:rPr>
-            </w:pPr>
-            <w:r>
-              <w:rPr>
-                <w:rtl w:val="true"/>
+            <w:shd w:val="clear" w:color="auto" w:fill="auto"/>
+            <w:tcMar>
+              <w:left w:w="108" w:type="dxa"/>
+            </w:tcMar>
+            <w:vAlign w:val="center"/>
+          </w:tcPr>
+          <w:p>
+            <w:pPr>
+              <w:spacing w:after="0" w:line="240" w:lineRule="auto"/>
+              <w:jc w:val="center"/>
+              <w:rPr>
+                <w:lang w:bidi="fa-IR"/>
+              </w:rPr>
+            </w:pPr>
+            <w:r>
+              <w:rPr>
+                <w:rtl/>
                 <w:lang w:bidi="fa-IR"/>
               </w:rPr>
               <w:t>لغو غذا</w:t>
@@ -626,17 +462,15 @@
         <w:tc>
           <w:tcPr>
             <w:tcW w:w="1335" w:type="dxa"/>
-            <w:tcBorders/>
-            <w:shd w:fill="auto" w:val="clear"/>
-            <w:tcMar>
-              <w:left w:w="108" w:type="dxa"/>
-            </w:tcMar>
-            <w:vAlign w:val="center"/>
-          </w:tcPr>
-          <w:p>
-            <w:pPr>
-              <w:pStyle w:val="Normal"/>
-              <w:spacing w:lineRule="auto" w:line="240" w:before="0" w:after="0"/>
+            <w:shd w:val="clear" w:color="auto" w:fill="auto"/>
+            <w:tcMar>
+              <w:left w:w="108" w:type="dxa"/>
+            </w:tcMar>
+            <w:vAlign w:val="center"/>
+          </w:tcPr>
+          <w:p>
+            <w:pPr>
+              <w:spacing w:after="0" w:line="240" w:lineRule="auto"/>
               <w:jc w:val="center"/>
               <w:rPr>
                 <w:lang w:bidi="fa-IR"/>
@@ -653,17 +487,15 @@
         <w:tc>
           <w:tcPr>
             <w:tcW w:w="1335" w:type="dxa"/>
-            <w:tcBorders/>
-            <w:shd w:fill="auto" w:val="clear"/>
-            <w:tcMar>
-              <w:left w:w="108" w:type="dxa"/>
-            </w:tcMar>
-            <w:vAlign w:val="center"/>
-          </w:tcPr>
-          <w:p>
-            <w:pPr>
-              <w:pStyle w:val="Normal"/>
-              <w:spacing w:lineRule="auto" w:line="240" w:before="0" w:after="0"/>
+            <w:shd w:val="clear" w:color="auto" w:fill="auto"/>
+            <w:tcMar>
+              <w:left w:w="108" w:type="dxa"/>
+            </w:tcMar>
+            <w:vAlign w:val="center"/>
+          </w:tcPr>
+          <w:p>
+            <w:pPr>
+              <w:spacing w:after="0" w:line="240" w:lineRule="auto"/>
               <w:jc w:val="center"/>
               <w:rPr>
                 <w:lang w:bidi="fa-IR"/>
@@ -682,18 +514,16 @@
             <w:tcW w:w="1335" w:type="dxa"/>
             <w:tcBorders>
               <w:right w:val="nil"/>
-              <w:insideV w:val="nil"/>
             </w:tcBorders>
-            <w:shd w:fill="auto" w:val="clear"/>
-            <w:tcMar>
-              <w:left w:w="108" w:type="dxa"/>
-            </w:tcMar>
-            <w:vAlign w:val="center"/>
-          </w:tcPr>
-          <w:p>
-            <w:pPr>
-              <w:pStyle w:val="Normal"/>
-              <w:spacing w:lineRule="auto" w:line="240" w:before="0" w:after="0"/>
+            <w:shd w:val="clear" w:color="auto" w:fill="auto"/>
+            <w:tcMar>
+              <w:left w:w="108" w:type="dxa"/>
+            </w:tcMar>
+            <w:vAlign w:val="center"/>
+          </w:tcPr>
+          <w:p>
+            <w:pPr>
+              <w:spacing w:after="0" w:line="240" w:lineRule="auto"/>
               <w:jc w:val="center"/>
               <w:rPr>
                 <w:lang w:bidi="fa-IR"/>
@@ -710,22 +540,22 @@
         <w:tc>
           <w:tcPr>
             <w:tcW w:w="1334" w:type="dxa"/>
-            <w:tcBorders/>
-            <w:shd w:fill="auto" w:val="clear"/>
-            <w:tcMar>
-              <w:left w:w="108" w:type="dxa"/>
-            </w:tcMar>
-            <w:vAlign w:val="center"/>
-          </w:tcPr>
-          <w:p>
-            <w:pPr>
-              <w:pStyle w:val="Normal"/>
-              <w:spacing w:lineRule="auto" w:line="240" w:before="0" w:after="0"/>
-              <w:jc w:val="center"/>
-              <w:rPr/>
-            </w:pPr>
-            <w:r>
-              <w:rPr/>
+            <w:shd w:val="clear" w:color="auto" w:fill="auto"/>
+            <w:tcMar>
+              <w:left w:w="108" w:type="dxa"/>
+            </w:tcMar>
+            <w:vAlign w:val="center"/>
+          </w:tcPr>
+          <w:p>
+            <w:pPr>
+              <w:spacing w:after="0" w:line="240" w:lineRule="auto"/>
+              <w:jc w:val="center"/>
+            </w:pPr>
+            <w:r>
+              <w:rPr>
+                <w:rFonts w:cs="Times New Roman"/>
+                <w:rtl/>
+              </w:rPr>
               <w:t>۲</w:t>
             </w:r>
           </w:p>
@@ -733,19 +563,16 @@
         <w:tc>
           <w:tcPr>
             <w:tcW w:w="1360" w:type="dxa"/>
-            <w:tcBorders/>
-            <w:shd w:fill="auto" w:val="clear"/>
-            <w:tcMar>
-              <w:left w:w="108" w:type="dxa"/>
-            </w:tcMar>
-            <w:vAlign w:val="center"/>
-          </w:tcPr>
-          <w:p>
-            <w:pPr>
-              <w:pStyle w:val="Normal"/>
-              <w:spacing w:lineRule="auto" w:line="240" w:before="0" w:after="0"/>
-              <w:jc w:val="center"/>
-              <w:rPr/>
+            <w:shd w:val="clear" w:color="auto" w:fill="auto"/>
+            <w:tcMar>
+              <w:left w:w="108" w:type="dxa"/>
+            </w:tcMar>
+            <w:vAlign w:val="center"/>
+          </w:tcPr>
+          <w:p>
+            <w:pPr>
+              <w:spacing w:after="0" w:line="240" w:lineRule="auto"/>
+              <w:jc w:val="center"/>
             </w:pPr>
             <w:r>
               <w:rPr>
@@ -758,24 +585,22 @@
         <w:tc>
           <w:tcPr>
             <w:tcW w:w="1266" w:type="dxa"/>
-            <w:tcBorders/>
-            <w:shd w:fill="auto" w:val="clear"/>
-            <w:tcMar>
-              <w:left w:w="108" w:type="dxa"/>
-            </w:tcMar>
-          </w:tcPr>
-          <w:p>
-            <w:pPr>
-              <w:pStyle w:val="Normal"/>
-              <w:spacing w:lineRule="auto" w:line="240" w:before="0" w:after="0"/>
-              <w:jc w:val="center"/>
-              <w:rPr>
-                <w:lang w:bidi="fa-IR"/>
-              </w:rPr>
-            </w:pPr>
-            <w:r>
-              <w:rPr>
-                <w:rtl w:val="true"/>
+            <w:shd w:val="clear" w:color="auto" w:fill="auto"/>
+            <w:tcMar>
+              <w:left w:w="108" w:type="dxa"/>
+            </w:tcMar>
+          </w:tcPr>
+          <w:p>
+            <w:pPr>
+              <w:spacing w:after="0" w:line="240" w:lineRule="auto"/>
+              <w:jc w:val="center"/>
+              <w:rPr>
+                <w:lang w:bidi="fa-IR"/>
+              </w:rPr>
+            </w:pPr>
+            <w:r>
+              <w:rPr>
+                <w:rtl/>
                 <w:lang w:bidi="fa-IR"/>
               </w:rPr>
               <w:t>زیاد</w:t>
@@ -785,28 +610,25 @@
       </w:tr>
       <w:tr>
         <w:trPr>
-          <w:trHeight w:val="448" w:hRule="atLeast"/>
+          <w:trHeight w:val="448"/>
         </w:trPr>
         <w:tc>
           <w:tcPr>
             <w:tcW w:w="1384" w:type="dxa"/>
-            <w:tcBorders/>
-            <w:shd w:fill="auto" w:val="clear"/>
-            <w:tcMar>
-              <w:left w:w="108" w:type="dxa"/>
-            </w:tcMar>
-            <w:vAlign w:val="center"/>
-          </w:tcPr>
-          <w:p>
-            <w:pPr>
-              <w:pStyle w:val="Normal"/>
-              <w:spacing w:lineRule="auto" w:line="240" w:before="0" w:after="0"/>
-              <w:jc w:val="center"/>
-              <w:rPr/>
-            </w:pPr>
-            <w:r>
-              <w:rPr>
-                <w:rtl w:val="true"/>
+            <w:shd w:val="clear" w:color="auto" w:fill="auto"/>
+            <w:tcMar>
+              <w:left w:w="108" w:type="dxa"/>
+            </w:tcMar>
+            <w:vAlign w:val="center"/>
+          </w:tcPr>
+          <w:p>
+            <w:pPr>
+              <w:spacing w:after="0" w:line="240" w:lineRule="auto"/>
+              <w:jc w:val="center"/>
+            </w:pPr>
+            <w:r>
+              <w:rPr>
+                <w:rtl/>
                 <w:lang w:bidi="fa-IR"/>
               </w:rPr>
               <w:t>رزرو غذا</w:t>
@@ -816,17 +638,15 @@
         <w:tc>
           <w:tcPr>
             <w:tcW w:w="1335" w:type="dxa"/>
-            <w:tcBorders/>
-            <w:shd w:fill="auto" w:val="clear"/>
-            <w:tcMar>
-              <w:left w:w="108" w:type="dxa"/>
-            </w:tcMar>
-            <w:vAlign w:val="center"/>
-          </w:tcPr>
-          <w:p>
-            <w:pPr>
-              <w:pStyle w:val="Normal"/>
-              <w:spacing w:lineRule="auto" w:line="240" w:before="0" w:after="0"/>
+            <w:shd w:val="clear" w:color="auto" w:fill="auto"/>
+            <w:tcMar>
+              <w:left w:w="108" w:type="dxa"/>
+            </w:tcMar>
+            <w:vAlign w:val="center"/>
+          </w:tcPr>
+          <w:p>
+            <w:pPr>
+              <w:spacing w:after="0" w:line="240" w:lineRule="auto"/>
               <w:jc w:val="center"/>
               <w:rPr>
                 <w:lang w:bidi="fa-IR"/>
@@ -843,17 +663,15 @@
         <w:tc>
           <w:tcPr>
             <w:tcW w:w="1335" w:type="dxa"/>
-            <w:tcBorders/>
-            <w:shd w:fill="auto" w:val="clear"/>
-            <w:tcMar>
-              <w:left w:w="108" w:type="dxa"/>
-            </w:tcMar>
-            <w:vAlign w:val="center"/>
-          </w:tcPr>
-          <w:p>
-            <w:pPr>
-              <w:pStyle w:val="Normal"/>
-              <w:spacing w:lineRule="auto" w:line="240" w:before="0" w:after="0"/>
+            <w:shd w:val="clear" w:color="auto" w:fill="auto"/>
+            <w:tcMar>
+              <w:left w:w="108" w:type="dxa"/>
+            </w:tcMar>
+            <w:vAlign w:val="center"/>
+          </w:tcPr>
+          <w:p>
+            <w:pPr>
+              <w:spacing w:after="0" w:line="240" w:lineRule="auto"/>
               <w:jc w:val="center"/>
               <w:rPr>
                 <w:lang w:bidi="fa-IR"/>
@@ -872,18 +690,16 @@
             <w:tcW w:w="1335" w:type="dxa"/>
             <w:tcBorders>
               <w:right w:val="nil"/>
-              <w:insideV w:val="nil"/>
             </w:tcBorders>
-            <w:shd w:fill="auto" w:val="clear"/>
-            <w:tcMar>
-              <w:left w:w="108" w:type="dxa"/>
-            </w:tcMar>
-            <w:vAlign w:val="center"/>
-          </w:tcPr>
-          <w:p>
-            <w:pPr>
-              <w:pStyle w:val="Normal"/>
-              <w:spacing w:lineRule="auto" w:line="240" w:before="0" w:after="0"/>
+            <w:shd w:val="clear" w:color="auto" w:fill="auto"/>
+            <w:tcMar>
+              <w:left w:w="108" w:type="dxa"/>
+            </w:tcMar>
+            <w:vAlign w:val="center"/>
+          </w:tcPr>
+          <w:p>
+            <w:pPr>
+              <w:spacing w:after="0" w:line="240" w:lineRule="auto"/>
               <w:jc w:val="center"/>
               <w:rPr>
                 <w:lang w:bidi="fa-IR"/>
@@ -900,22 +716,22 @@
         <w:tc>
           <w:tcPr>
             <w:tcW w:w="1334" w:type="dxa"/>
-            <w:tcBorders/>
-            <w:shd w:fill="auto" w:val="clear"/>
-            <w:tcMar>
-              <w:left w:w="108" w:type="dxa"/>
-            </w:tcMar>
-            <w:vAlign w:val="center"/>
-          </w:tcPr>
-          <w:p>
-            <w:pPr>
-              <w:pStyle w:val="Normal"/>
-              <w:spacing w:lineRule="auto" w:line="240" w:before="0" w:after="0"/>
-              <w:jc w:val="center"/>
-              <w:rPr/>
-            </w:pPr>
-            <w:r>
-              <w:rPr/>
+            <w:shd w:val="clear" w:color="auto" w:fill="auto"/>
+            <w:tcMar>
+              <w:left w:w="108" w:type="dxa"/>
+            </w:tcMar>
+            <w:vAlign w:val="center"/>
+          </w:tcPr>
+          <w:p>
+            <w:pPr>
+              <w:spacing w:after="0" w:line="240" w:lineRule="auto"/>
+              <w:jc w:val="center"/>
+            </w:pPr>
+            <w:r>
+              <w:rPr>
+                <w:rFonts w:cs="Times New Roman"/>
+                <w:rtl/>
+              </w:rPr>
               <w:t>۲</w:t>
             </w:r>
           </w:p>
@@ -923,19 +739,16 @@
         <w:tc>
           <w:tcPr>
             <w:tcW w:w="1360" w:type="dxa"/>
-            <w:tcBorders/>
-            <w:shd w:fill="auto" w:val="clear"/>
-            <w:tcMar>
-              <w:left w:w="108" w:type="dxa"/>
-            </w:tcMar>
-            <w:vAlign w:val="center"/>
-          </w:tcPr>
-          <w:p>
-            <w:pPr>
-              <w:pStyle w:val="Normal"/>
-              <w:spacing w:lineRule="auto" w:line="240" w:before="0" w:after="0"/>
-              <w:jc w:val="center"/>
-              <w:rPr/>
+            <w:shd w:val="clear" w:color="auto" w:fill="auto"/>
+            <w:tcMar>
+              <w:left w:w="108" w:type="dxa"/>
+            </w:tcMar>
+            <w:vAlign w:val="center"/>
+          </w:tcPr>
+          <w:p>
+            <w:pPr>
+              <w:spacing w:after="0" w:line="240" w:lineRule="auto"/>
+              <w:jc w:val="center"/>
             </w:pPr>
             <w:r>
               <w:rPr>
@@ -948,24 +761,22 @@
         <w:tc>
           <w:tcPr>
             <w:tcW w:w="1266" w:type="dxa"/>
-            <w:tcBorders/>
-            <w:shd w:fill="auto" w:val="clear"/>
-            <w:tcMar>
-              <w:left w:w="108" w:type="dxa"/>
-            </w:tcMar>
-          </w:tcPr>
-          <w:p>
-            <w:pPr>
-              <w:pStyle w:val="Normal"/>
-              <w:spacing w:lineRule="auto" w:line="240" w:before="0" w:after="0"/>
-              <w:jc w:val="center"/>
-              <w:rPr>
-                <w:lang w:bidi="fa-IR"/>
-              </w:rPr>
-            </w:pPr>
-            <w:r>
-              <w:rPr>
-                <w:rtl w:val="true"/>
+            <w:shd w:val="clear" w:color="auto" w:fill="auto"/>
+            <w:tcMar>
+              <w:left w:w="108" w:type="dxa"/>
+            </w:tcMar>
+          </w:tcPr>
+          <w:p>
+            <w:pPr>
+              <w:spacing w:after="0" w:line="240" w:lineRule="auto"/>
+              <w:jc w:val="center"/>
+              <w:rPr>
+                <w:lang w:bidi="fa-IR"/>
+              </w:rPr>
+            </w:pPr>
+            <w:r>
+              <w:rPr>
+                <w:rtl/>
                 <w:lang w:bidi="fa-IR"/>
               </w:rPr>
               <w:t>زیاد</w:t>
@@ -975,30 +786,28 @@
       </w:tr>
       <w:tr>
         <w:trPr>
-          <w:trHeight w:val="448" w:hRule="atLeast"/>
+          <w:trHeight w:val="448"/>
         </w:trPr>
         <w:tc>
           <w:tcPr>
             <w:tcW w:w="1384" w:type="dxa"/>
-            <w:tcBorders/>
-            <w:shd w:fill="auto" w:val="clear"/>
-            <w:tcMar>
-              <w:left w:w="108" w:type="dxa"/>
-            </w:tcMar>
-            <w:vAlign w:val="center"/>
-          </w:tcPr>
-          <w:p>
-            <w:pPr>
-              <w:pStyle w:val="Normal"/>
-              <w:spacing w:lineRule="auto" w:line="240" w:before="0" w:after="0"/>
-              <w:jc w:val="center"/>
-              <w:rPr>
-                <w:lang w:bidi="fa-IR"/>
-              </w:rPr>
-            </w:pPr>
-            <w:r>
-              <w:rPr>
-                <w:rtl w:val="true"/>
+            <w:shd w:val="clear" w:color="auto" w:fill="auto"/>
+            <w:tcMar>
+              <w:left w:w="108" w:type="dxa"/>
+            </w:tcMar>
+            <w:vAlign w:val="center"/>
+          </w:tcPr>
+          <w:p>
+            <w:pPr>
+              <w:spacing w:after="0" w:line="240" w:lineRule="auto"/>
+              <w:jc w:val="center"/>
+              <w:rPr>
+                <w:lang w:bidi="fa-IR"/>
+              </w:rPr>
+            </w:pPr>
+            <w:r>
+              <w:rPr>
+                <w:rtl/>
                 <w:lang w:bidi="fa-IR"/>
               </w:rPr>
               <w:t>افزایش اعتبار</w:t>
@@ -1008,17 +817,15 @@
         <w:tc>
           <w:tcPr>
             <w:tcW w:w="1335" w:type="dxa"/>
-            <w:tcBorders/>
-            <w:shd w:fill="auto" w:val="clear"/>
-            <w:tcMar>
-              <w:left w:w="108" w:type="dxa"/>
-            </w:tcMar>
-            <w:vAlign w:val="center"/>
-          </w:tcPr>
-          <w:p>
-            <w:pPr>
-              <w:pStyle w:val="Normal"/>
-              <w:spacing w:lineRule="auto" w:line="240" w:before="0" w:after="0"/>
+            <w:shd w:val="clear" w:color="auto" w:fill="auto"/>
+            <w:tcMar>
+              <w:left w:w="108" w:type="dxa"/>
+            </w:tcMar>
+            <w:vAlign w:val="center"/>
+          </w:tcPr>
+          <w:p>
+            <w:pPr>
+              <w:spacing w:after="0" w:line="240" w:lineRule="auto"/>
               <w:jc w:val="center"/>
               <w:rPr>
                 <w:lang w:bidi="fa-IR"/>
@@ -1035,17 +842,15 @@
         <w:tc>
           <w:tcPr>
             <w:tcW w:w="1335" w:type="dxa"/>
-            <w:tcBorders/>
-            <w:shd w:fill="auto" w:val="clear"/>
-            <w:tcMar>
-              <w:left w:w="108" w:type="dxa"/>
-            </w:tcMar>
-            <w:vAlign w:val="center"/>
-          </w:tcPr>
-          <w:p>
-            <w:pPr>
-              <w:pStyle w:val="Normal"/>
-              <w:spacing w:lineRule="auto" w:line="240" w:before="0" w:after="0"/>
+            <w:shd w:val="clear" w:color="auto" w:fill="auto"/>
+            <w:tcMar>
+              <w:left w:w="108" w:type="dxa"/>
+            </w:tcMar>
+            <w:vAlign w:val="center"/>
+          </w:tcPr>
+          <w:p>
+            <w:pPr>
+              <w:spacing w:after="0" w:line="240" w:lineRule="auto"/>
               <w:jc w:val="center"/>
               <w:rPr>
                 <w:lang w:bidi="fa-IR"/>
@@ -1064,18 +869,16 @@
             <w:tcW w:w="1335" w:type="dxa"/>
             <w:tcBorders>
               <w:right w:val="nil"/>
-              <w:insideV w:val="nil"/>
             </w:tcBorders>
-            <w:shd w:fill="auto" w:val="clear"/>
-            <w:tcMar>
-              <w:left w:w="108" w:type="dxa"/>
-            </w:tcMar>
-            <w:vAlign w:val="center"/>
-          </w:tcPr>
-          <w:p>
-            <w:pPr>
-              <w:pStyle w:val="Normal"/>
-              <w:spacing w:lineRule="auto" w:line="240" w:before="0" w:after="0"/>
+            <w:shd w:val="clear" w:color="auto" w:fill="auto"/>
+            <w:tcMar>
+              <w:left w:w="108" w:type="dxa"/>
+            </w:tcMar>
+            <w:vAlign w:val="center"/>
+          </w:tcPr>
+          <w:p>
+            <w:pPr>
+              <w:spacing w:after="0" w:line="240" w:lineRule="auto"/>
               <w:jc w:val="center"/>
               <w:rPr>
                 <w:lang w:bidi="fa-IR"/>
@@ -1092,22 +895,22 @@
         <w:tc>
           <w:tcPr>
             <w:tcW w:w="1334" w:type="dxa"/>
-            <w:tcBorders/>
-            <w:shd w:fill="auto" w:val="clear"/>
-            <w:tcMar>
-              <w:left w:w="108" w:type="dxa"/>
-            </w:tcMar>
-            <w:vAlign w:val="center"/>
-          </w:tcPr>
-          <w:p>
-            <w:pPr>
-              <w:pStyle w:val="Normal"/>
-              <w:spacing w:lineRule="auto" w:line="240" w:before="0" w:after="0"/>
-              <w:jc w:val="center"/>
-              <w:rPr/>
-            </w:pPr>
-            <w:r>
-              <w:rPr/>
+            <w:shd w:val="clear" w:color="auto" w:fill="auto"/>
+            <w:tcMar>
+              <w:left w:w="108" w:type="dxa"/>
+            </w:tcMar>
+            <w:vAlign w:val="center"/>
+          </w:tcPr>
+          <w:p>
+            <w:pPr>
+              <w:spacing w:after="0" w:line="240" w:lineRule="auto"/>
+              <w:jc w:val="center"/>
+            </w:pPr>
+            <w:r>
+              <w:rPr>
+                <w:rFonts w:cs="Times New Roman"/>
+                <w:rtl/>
+              </w:rPr>
               <w:t>۲</w:t>
             </w:r>
           </w:p>
@@ -1115,19 +918,16 @@
         <w:tc>
           <w:tcPr>
             <w:tcW w:w="1360" w:type="dxa"/>
-            <w:tcBorders/>
-            <w:shd w:fill="auto" w:val="clear"/>
-            <w:tcMar>
-              <w:left w:w="108" w:type="dxa"/>
-            </w:tcMar>
-            <w:vAlign w:val="center"/>
-          </w:tcPr>
-          <w:p>
-            <w:pPr>
-              <w:pStyle w:val="Normal"/>
-              <w:spacing w:lineRule="auto" w:line="240" w:before="0" w:after="0"/>
-              <w:jc w:val="center"/>
-              <w:rPr/>
+            <w:shd w:val="clear" w:color="auto" w:fill="auto"/>
+            <w:tcMar>
+              <w:left w:w="108" w:type="dxa"/>
+            </w:tcMar>
+            <w:vAlign w:val="center"/>
+          </w:tcPr>
+          <w:p>
+            <w:pPr>
+              <w:spacing w:after="0" w:line="240" w:lineRule="auto"/>
+              <w:jc w:val="center"/>
             </w:pPr>
             <w:r>
               <w:rPr>
@@ -1140,24 +940,22 @@
         <w:tc>
           <w:tcPr>
             <w:tcW w:w="1266" w:type="dxa"/>
-            <w:tcBorders/>
-            <w:shd w:fill="auto" w:val="clear"/>
-            <w:tcMar>
-              <w:left w:w="108" w:type="dxa"/>
-            </w:tcMar>
-          </w:tcPr>
-          <w:p>
-            <w:pPr>
-              <w:pStyle w:val="Normal"/>
-              <w:spacing w:lineRule="auto" w:line="240" w:before="0" w:after="0"/>
-              <w:jc w:val="center"/>
-              <w:rPr>
-                <w:lang w:bidi="fa-IR"/>
-              </w:rPr>
-            </w:pPr>
-            <w:r>
-              <w:rPr>
-                <w:rtl w:val="true"/>
+            <w:shd w:val="clear" w:color="auto" w:fill="auto"/>
+            <w:tcMar>
+              <w:left w:w="108" w:type="dxa"/>
+            </w:tcMar>
+          </w:tcPr>
+          <w:p>
+            <w:pPr>
+              <w:spacing w:after="0" w:line="240" w:lineRule="auto"/>
+              <w:jc w:val="center"/>
+              <w:rPr>
+                <w:lang w:bidi="fa-IR"/>
+              </w:rPr>
+            </w:pPr>
+            <w:r>
+              <w:rPr>
+                <w:rtl/>
                 <w:lang w:bidi="fa-IR"/>
               </w:rPr>
               <w:t>متوسط</w:t>
@@ -1167,30 +965,28 @@
       </w:tr>
       <w:tr>
         <w:trPr>
-          <w:trHeight w:val="914" w:hRule="atLeast"/>
+          <w:trHeight w:val="914"/>
         </w:trPr>
         <w:tc>
           <w:tcPr>
             <w:tcW w:w="1384" w:type="dxa"/>
-            <w:tcBorders/>
-            <w:shd w:fill="auto" w:val="clear"/>
-            <w:tcMar>
-              <w:left w:w="108" w:type="dxa"/>
-            </w:tcMar>
-            <w:vAlign w:val="center"/>
-          </w:tcPr>
-          <w:p>
-            <w:pPr>
-              <w:pStyle w:val="Normal"/>
-              <w:spacing w:lineRule="auto" w:line="240" w:before="0" w:after="0"/>
-              <w:jc w:val="center"/>
-              <w:rPr>
-                <w:lang w:bidi="fa-IR"/>
-              </w:rPr>
-            </w:pPr>
-            <w:r>
-              <w:rPr>
-                <w:rtl w:val="true"/>
+            <w:shd w:val="clear" w:color="auto" w:fill="auto"/>
+            <w:tcMar>
+              <w:left w:w="108" w:type="dxa"/>
+            </w:tcMar>
+            <w:vAlign w:val="center"/>
+          </w:tcPr>
+          <w:p>
+            <w:pPr>
+              <w:spacing w:after="0" w:line="240" w:lineRule="auto"/>
+              <w:jc w:val="center"/>
+              <w:rPr>
+                <w:lang w:bidi="fa-IR"/>
+              </w:rPr>
+            </w:pPr>
+            <w:r>
+              <w:rPr>
+                <w:rtl/>
                 <w:lang w:bidi="fa-IR"/>
               </w:rPr>
               <w:t>اتصال به درگاه بانکی</w:t>
@@ -1200,17 +996,15 @@
         <w:tc>
           <w:tcPr>
             <w:tcW w:w="1335" w:type="dxa"/>
-            <w:tcBorders/>
-            <w:shd w:fill="auto" w:val="clear"/>
-            <w:tcMar>
-              <w:left w:w="108" w:type="dxa"/>
-            </w:tcMar>
-            <w:vAlign w:val="center"/>
-          </w:tcPr>
-          <w:p>
-            <w:pPr>
-              <w:pStyle w:val="Normal"/>
-              <w:spacing w:lineRule="auto" w:line="240" w:before="0" w:after="0"/>
+            <w:shd w:val="clear" w:color="auto" w:fill="auto"/>
+            <w:tcMar>
+              <w:left w:w="108" w:type="dxa"/>
+            </w:tcMar>
+            <w:vAlign w:val="center"/>
+          </w:tcPr>
+          <w:p>
+            <w:pPr>
+              <w:spacing w:after="0" w:line="240" w:lineRule="auto"/>
               <w:jc w:val="center"/>
               <w:rPr>
                 <w:lang w:bidi="fa-IR"/>
@@ -1227,17 +1021,15 @@
         <w:tc>
           <w:tcPr>
             <w:tcW w:w="1335" w:type="dxa"/>
-            <w:tcBorders/>
-            <w:shd w:fill="auto" w:val="clear"/>
-            <w:tcMar>
-              <w:left w:w="108" w:type="dxa"/>
-            </w:tcMar>
-            <w:vAlign w:val="center"/>
-          </w:tcPr>
-          <w:p>
-            <w:pPr>
-              <w:pStyle w:val="Normal"/>
-              <w:spacing w:lineRule="auto" w:line="240" w:before="0" w:after="0"/>
+            <w:shd w:val="clear" w:color="auto" w:fill="auto"/>
+            <w:tcMar>
+              <w:left w:w="108" w:type="dxa"/>
+            </w:tcMar>
+            <w:vAlign w:val="center"/>
+          </w:tcPr>
+          <w:p>
+            <w:pPr>
+              <w:spacing w:after="0" w:line="240" w:lineRule="auto"/>
               <w:jc w:val="center"/>
               <w:rPr>
                 <w:lang w:bidi="fa-IR"/>
@@ -1256,18 +1048,16 @@
             <w:tcW w:w="1335" w:type="dxa"/>
             <w:tcBorders>
               <w:right w:val="nil"/>
-              <w:insideV w:val="nil"/>
             </w:tcBorders>
-            <w:shd w:fill="auto" w:val="clear"/>
-            <w:tcMar>
-              <w:left w:w="108" w:type="dxa"/>
-            </w:tcMar>
-            <w:vAlign w:val="center"/>
-          </w:tcPr>
-          <w:p>
-            <w:pPr>
-              <w:pStyle w:val="Normal"/>
-              <w:spacing w:lineRule="auto" w:line="240" w:before="0" w:after="0"/>
+            <w:shd w:val="clear" w:color="auto" w:fill="auto"/>
+            <w:tcMar>
+              <w:left w:w="108" w:type="dxa"/>
+            </w:tcMar>
+            <w:vAlign w:val="center"/>
+          </w:tcPr>
+          <w:p>
+            <w:pPr>
+              <w:spacing w:after="0" w:line="240" w:lineRule="auto"/>
               <w:jc w:val="center"/>
               <w:rPr>
                 <w:lang w:bidi="fa-IR"/>
@@ -1284,22 +1074,22 @@
         <w:tc>
           <w:tcPr>
             <w:tcW w:w="1334" w:type="dxa"/>
-            <w:tcBorders/>
-            <w:shd w:fill="auto" w:val="clear"/>
-            <w:tcMar>
-              <w:left w:w="108" w:type="dxa"/>
-            </w:tcMar>
-            <w:vAlign w:val="center"/>
-          </w:tcPr>
-          <w:p>
-            <w:pPr>
-              <w:pStyle w:val="Normal"/>
-              <w:spacing w:lineRule="auto" w:line="240" w:before="0" w:after="0"/>
-              <w:jc w:val="center"/>
-              <w:rPr/>
-            </w:pPr>
-            <w:r>
-              <w:rPr/>
+            <w:shd w:val="clear" w:color="auto" w:fill="auto"/>
+            <w:tcMar>
+              <w:left w:w="108" w:type="dxa"/>
+            </w:tcMar>
+            <w:vAlign w:val="center"/>
+          </w:tcPr>
+          <w:p>
+            <w:pPr>
+              <w:spacing w:after="0" w:line="240" w:lineRule="auto"/>
+              <w:jc w:val="center"/>
+            </w:pPr>
+            <w:r>
+              <w:rPr>
+                <w:rFonts w:cs="Times New Roman"/>
+                <w:rtl/>
+              </w:rPr>
               <w:t>۳</w:t>
             </w:r>
           </w:p>
@@ -1307,19 +1097,16 @@
         <w:tc>
           <w:tcPr>
             <w:tcW w:w="1360" w:type="dxa"/>
-            <w:tcBorders/>
-            <w:shd w:fill="auto" w:val="clear"/>
-            <w:tcMar>
-              <w:left w:w="108" w:type="dxa"/>
-            </w:tcMar>
-            <w:vAlign w:val="center"/>
-          </w:tcPr>
-          <w:p>
-            <w:pPr>
-              <w:pStyle w:val="Normal"/>
-              <w:spacing w:lineRule="auto" w:line="240" w:before="0" w:after="0"/>
-              <w:jc w:val="center"/>
-              <w:rPr/>
+            <w:shd w:val="clear" w:color="auto" w:fill="auto"/>
+            <w:tcMar>
+              <w:left w:w="108" w:type="dxa"/>
+            </w:tcMar>
+            <w:vAlign w:val="center"/>
+          </w:tcPr>
+          <w:p>
+            <w:pPr>
+              <w:spacing w:after="0" w:line="240" w:lineRule="auto"/>
+              <w:jc w:val="center"/>
             </w:pPr>
             <w:r>
               <w:rPr>
@@ -1332,22 +1119,19 @@
         <w:tc>
           <w:tcPr>
             <w:tcW w:w="1266" w:type="dxa"/>
-            <w:tcBorders/>
-            <w:shd w:fill="auto" w:val="clear"/>
-            <w:tcMar>
-              <w:left w:w="108" w:type="dxa"/>
-            </w:tcMar>
-          </w:tcPr>
-          <w:p>
-            <w:pPr>
-              <w:pStyle w:val="Normal"/>
-              <w:spacing w:lineRule="auto" w:line="240" w:before="0" w:after="0"/>
-              <w:jc w:val="center"/>
-              <w:rPr/>
-            </w:pPr>
-            <w:r>
-              <w:rPr>
-                <w:rtl w:val="true"/>
+            <w:shd w:val="clear" w:color="auto" w:fill="auto"/>
+            <w:tcMar>
+              <w:left w:w="108" w:type="dxa"/>
+            </w:tcMar>
+          </w:tcPr>
+          <w:p>
+            <w:pPr>
+              <w:spacing w:after="0" w:line="240" w:lineRule="auto"/>
+              <w:jc w:val="center"/>
+            </w:pPr>
+            <w:r>
+              <w:rPr>
+                <w:rtl/>
                 <w:lang w:bidi="fa-IR"/>
               </w:rPr>
               <w:t>متوسط</w:t>
@@ -1357,30 +1141,28 @@
       </w:tr>
       <w:tr>
         <w:trPr>
-          <w:trHeight w:val="465" w:hRule="atLeast"/>
+          <w:trHeight w:val="465"/>
         </w:trPr>
         <w:tc>
           <w:tcPr>
             <w:tcW w:w="1384" w:type="dxa"/>
-            <w:tcBorders/>
-            <w:shd w:fill="auto" w:val="clear"/>
-            <w:tcMar>
-              <w:left w:w="108" w:type="dxa"/>
-            </w:tcMar>
-            <w:vAlign w:val="center"/>
-          </w:tcPr>
-          <w:p>
-            <w:pPr>
-              <w:pStyle w:val="Normal"/>
-              <w:spacing w:lineRule="auto" w:line="240" w:before="0" w:after="0"/>
-              <w:jc w:val="center"/>
-              <w:rPr>
-                <w:lang w:bidi="fa-IR"/>
-              </w:rPr>
-            </w:pPr>
-            <w:r>
-              <w:rPr>
-                <w:rtl w:val="true"/>
+            <w:shd w:val="clear" w:color="auto" w:fill="auto"/>
+            <w:tcMar>
+              <w:left w:w="108" w:type="dxa"/>
+            </w:tcMar>
+            <w:vAlign w:val="center"/>
+          </w:tcPr>
+          <w:p>
+            <w:pPr>
+              <w:spacing w:after="0" w:line="240" w:lineRule="auto"/>
+              <w:jc w:val="center"/>
+              <w:rPr>
+                <w:lang w:bidi="fa-IR"/>
+              </w:rPr>
+            </w:pPr>
+            <w:r>
+              <w:rPr>
+                <w:rtl/>
                 <w:lang w:bidi="fa-IR"/>
               </w:rPr>
               <w:t>انتقال اعتبار</w:t>
@@ -1390,17 +1172,15 @@
         <w:tc>
           <w:tcPr>
             <w:tcW w:w="1335" w:type="dxa"/>
-            <w:tcBorders/>
-            <w:shd w:fill="auto" w:val="clear"/>
-            <w:tcMar>
-              <w:left w:w="108" w:type="dxa"/>
-            </w:tcMar>
-            <w:vAlign w:val="center"/>
-          </w:tcPr>
-          <w:p>
-            <w:pPr>
-              <w:pStyle w:val="Normal"/>
-              <w:spacing w:lineRule="auto" w:line="240" w:before="0" w:after="0"/>
+            <w:shd w:val="clear" w:color="auto" w:fill="auto"/>
+            <w:tcMar>
+              <w:left w:w="108" w:type="dxa"/>
+            </w:tcMar>
+            <w:vAlign w:val="center"/>
+          </w:tcPr>
+          <w:p>
+            <w:pPr>
+              <w:spacing w:after="0" w:line="240" w:lineRule="auto"/>
               <w:jc w:val="center"/>
               <w:rPr>
                 <w:lang w:bidi="fa-IR"/>
@@ -1417,17 +1197,15 @@
         <w:tc>
           <w:tcPr>
             <w:tcW w:w="1335" w:type="dxa"/>
-            <w:tcBorders/>
-            <w:shd w:fill="auto" w:val="clear"/>
-            <w:tcMar>
-              <w:left w:w="108" w:type="dxa"/>
-            </w:tcMar>
-            <w:vAlign w:val="center"/>
-          </w:tcPr>
-          <w:p>
-            <w:pPr>
-              <w:pStyle w:val="Normal"/>
-              <w:spacing w:lineRule="auto" w:line="240" w:before="0" w:after="0"/>
+            <w:shd w:val="clear" w:color="auto" w:fill="auto"/>
+            <w:tcMar>
+              <w:left w:w="108" w:type="dxa"/>
+            </w:tcMar>
+            <w:vAlign w:val="center"/>
+          </w:tcPr>
+          <w:p>
+            <w:pPr>
+              <w:spacing w:after="0" w:line="240" w:lineRule="auto"/>
               <w:jc w:val="center"/>
               <w:rPr>
                 <w:lang w:bidi="fa-IR"/>
@@ -1446,18 +1224,16 @@
             <w:tcW w:w="1335" w:type="dxa"/>
             <w:tcBorders>
               <w:right w:val="nil"/>
-              <w:insideV w:val="nil"/>
             </w:tcBorders>
-            <w:shd w:fill="auto" w:val="clear"/>
-            <w:tcMar>
-              <w:left w:w="108" w:type="dxa"/>
-            </w:tcMar>
-            <w:vAlign w:val="center"/>
-          </w:tcPr>
-          <w:p>
-            <w:pPr>
-              <w:pStyle w:val="Normal"/>
-              <w:spacing w:lineRule="auto" w:line="240" w:before="0" w:after="0"/>
+            <w:shd w:val="clear" w:color="auto" w:fill="auto"/>
+            <w:tcMar>
+              <w:left w:w="108" w:type="dxa"/>
+            </w:tcMar>
+            <w:vAlign w:val="center"/>
+          </w:tcPr>
+          <w:p>
+            <w:pPr>
+              <w:spacing w:after="0" w:line="240" w:lineRule="auto"/>
               <w:jc w:val="center"/>
               <w:rPr>
                 <w:lang w:bidi="fa-IR"/>
@@ -1474,22 +1250,22 @@
         <w:tc>
           <w:tcPr>
             <w:tcW w:w="1334" w:type="dxa"/>
-            <w:tcBorders/>
-            <w:shd w:fill="auto" w:val="clear"/>
-            <w:tcMar>
-              <w:left w:w="108" w:type="dxa"/>
-            </w:tcMar>
-            <w:vAlign w:val="center"/>
-          </w:tcPr>
-          <w:p>
-            <w:pPr>
-              <w:pStyle w:val="Normal"/>
-              <w:spacing w:lineRule="auto" w:line="240" w:before="0" w:after="0"/>
-              <w:jc w:val="center"/>
-              <w:rPr/>
-            </w:pPr>
-            <w:r>
-              <w:rPr/>
+            <w:shd w:val="clear" w:color="auto" w:fill="auto"/>
+            <w:tcMar>
+              <w:left w:w="108" w:type="dxa"/>
+            </w:tcMar>
+            <w:vAlign w:val="center"/>
+          </w:tcPr>
+          <w:p>
+            <w:pPr>
+              <w:spacing w:after="0" w:line="240" w:lineRule="auto"/>
+              <w:jc w:val="center"/>
+            </w:pPr>
+            <w:r>
+              <w:rPr>
+                <w:rFonts w:cs="Times New Roman"/>
+                <w:rtl/>
+              </w:rPr>
               <w:t>۲</w:t>
             </w:r>
           </w:p>
@@ -1497,19 +1273,16 @@
         <w:tc>
           <w:tcPr>
             <w:tcW w:w="1360" w:type="dxa"/>
-            <w:tcBorders/>
-            <w:shd w:fill="auto" w:val="clear"/>
-            <w:tcMar>
-              <w:left w:w="108" w:type="dxa"/>
-            </w:tcMar>
-            <w:vAlign w:val="center"/>
-          </w:tcPr>
-          <w:p>
-            <w:pPr>
-              <w:pStyle w:val="Normal"/>
-              <w:spacing w:lineRule="auto" w:line="240" w:before="0" w:after="0"/>
-              <w:jc w:val="center"/>
-              <w:rPr/>
+            <w:shd w:val="clear" w:color="auto" w:fill="auto"/>
+            <w:tcMar>
+              <w:left w:w="108" w:type="dxa"/>
+            </w:tcMar>
+            <w:vAlign w:val="center"/>
+          </w:tcPr>
+          <w:p>
+            <w:pPr>
+              <w:spacing w:after="0" w:line="240" w:lineRule="auto"/>
+              <w:jc w:val="center"/>
             </w:pPr>
             <w:r>
               <w:rPr>
@@ -1522,24 +1295,22 @@
         <w:tc>
           <w:tcPr>
             <w:tcW w:w="1266" w:type="dxa"/>
-            <w:tcBorders/>
-            <w:shd w:fill="auto" w:val="clear"/>
-            <w:tcMar>
-              <w:left w:w="108" w:type="dxa"/>
-            </w:tcMar>
-          </w:tcPr>
-          <w:p>
-            <w:pPr>
-              <w:pStyle w:val="Normal"/>
-              <w:spacing w:lineRule="auto" w:line="240" w:before="0" w:after="0"/>
-              <w:jc w:val="center"/>
-              <w:rPr>
-                <w:lang w:bidi="fa-IR"/>
-              </w:rPr>
-            </w:pPr>
-            <w:r>
-              <w:rPr>
-                <w:rtl w:val="true"/>
+            <w:shd w:val="clear" w:color="auto" w:fill="auto"/>
+            <w:tcMar>
+              <w:left w:w="108" w:type="dxa"/>
+            </w:tcMar>
+          </w:tcPr>
+          <w:p>
+            <w:pPr>
+              <w:spacing w:after="0" w:line="240" w:lineRule="auto"/>
+              <w:jc w:val="center"/>
+              <w:rPr>
+                <w:lang w:bidi="fa-IR"/>
+              </w:rPr>
+            </w:pPr>
+            <w:r>
+              <w:rPr>
+                <w:rtl/>
                 <w:lang w:bidi="fa-IR"/>
               </w:rPr>
               <w:t>متوسط</w:t>
@@ -1549,30 +1320,28 @@
       </w:tr>
       <w:tr>
         <w:trPr>
-          <w:trHeight w:val="914" w:hRule="atLeast"/>
+          <w:trHeight w:val="914"/>
         </w:trPr>
         <w:tc>
           <w:tcPr>
             <w:tcW w:w="1384" w:type="dxa"/>
-            <w:tcBorders/>
-            <w:shd w:fill="auto" w:val="clear"/>
-            <w:tcMar>
-              <w:left w:w="108" w:type="dxa"/>
-            </w:tcMar>
-            <w:vAlign w:val="center"/>
-          </w:tcPr>
-          <w:p>
-            <w:pPr>
-              <w:pStyle w:val="Normal"/>
-              <w:spacing w:lineRule="auto" w:line="240" w:before="0" w:after="0"/>
-              <w:jc w:val="center"/>
-              <w:rPr>
-                <w:lang w:bidi="fa-IR"/>
-              </w:rPr>
-            </w:pPr>
-            <w:r>
-              <w:rPr>
-                <w:rtl w:val="true"/>
+            <w:shd w:val="clear" w:color="auto" w:fill="auto"/>
+            <w:tcMar>
+              <w:left w:w="108" w:type="dxa"/>
+            </w:tcMar>
+            <w:vAlign w:val="center"/>
+          </w:tcPr>
+          <w:p>
+            <w:pPr>
+              <w:spacing w:after="0" w:line="240" w:lineRule="auto"/>
+              <w:jc w:val="center"/>
+              <w:rPr>
+                <w:lang w:bidi="fa-IR"/>
+              </w:rPr>
+            </w:pPr>
+            <w:r>
+              <w:rPr>
+                <w:rtl/>
                 <w:lang w:bidi="fa-IR"/>
               </w:rPr>
               <w:t>مشاهده گزارش عملکرد</w:t>
@@ -1582,17 +1351,15 @@
         <w:tc>
           <w:tcPr>
             <w:tcW w:w="1335" w:type="dxa"/>
-            <w:tcBorders/>
-            <w:shd w:fill="auto" w:val="clear"/>
-            <w:tcMar>
-              <w:left w:w="108" w:type="dxa"/>
-            </w:tcMar>
-            <w:vAlign w:val="center"/>
-          </w:tcPr>
-          <w:p>
-            <w:pPr>
-              <w:pStyle w:val="Normal"/>
-              <w:spacing w:lineRule="auto" w:line="240" w:before="0" w:after="0"/>
+            <w:shd w:val="clear" w:color="auto" w:fill="auto"/>
+            <w:tcMar>
+              <w:left w:w="108" w:type="dxa"/>
+            </w:tcMar>
+            <w:vAlign w:val="center"/>
+          </w:tcPr>
+          <w:p>
+            <w:pPr>
+              <w:spacing w:after="0" w:line="240" w:lineRule="auto"/>
               <w:jc w:val="center"/>
               <w:rPr>
                 <w:lang w:bidi="fa-IR"/>
@@ -1609,17 +1376,15 @@
         <w:tc>
           <w:tcPr>
             <w:tcW w:w="1335" w:type="dxa"/>
-            <w:tcBorders/>
-            <w:shd w:fill="auto" w:val="clear"/>
-            <w:tcMar>
-              <w:left w:w="108" w:type="dxa"/>
-            </w:tcMar>
-            <w:vAlign w:val="center"/>
-          </w:tcPr>
-          <w:p>
-            <w:pPr>
-              <w:pStyle w:val="Normal"/>
-              <w:spacing w:lineRule="auto" w:line="240" w:before="0" w:after="0"/>
+            <w:shd w:val="clear" w:color="auto" w:fill="auto"/>
+            <w:tcMar>
+              <w:left w:w="108" w:type="dxa"/>
+            </w:tcMar>
+            <w:vAlign w:val="center"/>
+          </w:tcPr>
+          <w:p>
+            <w:pPr>
+              <w:spacing w:after="0" w:line="240" w:lineRule="auto"/>
               <w:jc w:val="center"/>
               <w:rPr>
                 <w:lang w:bidi="fa-IR"/>
@@ -1638,18 +1403,16 @@
             <w:tcW w:w="1335" w:type="dxa"/>
             <w:tcBorders>
               <w:right w:val="nil"/>
-              <w:insideV w:val="nil"/>
             </w:tcBorders>
-            <w:shd w:fill="auto" w:val="clear"/>
-            <w:tcMar>
-              <w:left w:w="108" w:type="dxa"/>
-            </w:tcMar>
-            <w:vAlign w:val="center"/>
-          </w:tcPr>
-          <w:p>
-            <w:pPr>
-              <w:pStyle w:val="Normal"/>
-              <w:spacing w:lineRule="auto" w:line="240" w:before="0" w:after="0"/>
+            <w:shd w:val="clear" w:color="auto" w:fill="auto"/>
+            <w:tcMar>
+              <w:left w:w="108" w:type="dxa"/>
+            </w:tcMar>
+            <w:vAlign w:val="center"/>
+          </w:tcPr>
+          <w:p>
+            <w:pPr>
+              <w:spacing w:after="0" w:line="240" w:lineRule="auto"/>
               <w:jc w:val="center"/>
               <w:rPr>
                 <w:lang w:bidi="fa-IR"/>
@@ -1666,22 +1429,22 @@
         <w:tc>
           <w:tcPr>
             <w:tcW w:w="1334" w:type="dxa"/>
-            <w:tcBorders/>
-            <w:shd w:fill="auto" w:val="clear"/>
-            <w:tcMar>
-              <w:left w:w="108" w:type="dxa"/>
-            </w:tcMar>
-            <w:vAlign w:val="center"/>
-          </w:tcPr>
-          <w:p>
-            <w:pPr>
-              <w:pStyle w:val="Normal"/>
-              <w:spacing w:lineRule="auto" w:line="240" w:before="0" w:after="0"/>
-              <w:jc w:val="center"/>
-              <w:rPr/>
-            </w:pPr>
-            <w:r>
-              <w:rPr/>
+            <w:shd w:val="clear" w:color="auto" w:fill="auto"/>
+            <w:tcMar>
+              <w:left w:w="108" w:type="dxa"/>
+            </w:tcMar>
+            <w:vAlign w:val="center"/>
+          </w:tcPr>
+          <w:p>
+            <w:pPr>
+              <w:spacing w:after="0" w:line="240" w:lineRule="auto"/>
+              <w:jc w:val="center"/>
+            </w:pPr>
+            <w:r>
+              <w:rPr>
+                <w:rFonts w:cs="Times New Roman"/>
+                <w:rtl/>
+              </w:rPr>
               <w:t>۳</w:t>
             </w:r>
           </w:p>
@@ -1689,19 +1452,16 @@
         <w:tc>
           <w:tcPr>
             <w:tcW w:w="1360" w:type="dxa"/>
-            <w:tcBorders/>
-            <w:shd w:fill="auto" w:val="clear"/>
-            <w:tcMar>
-              <w:left w:w="108" w:type="dxa"/>
-            </w:tcMar>
-            <w:vAlign w:val="center"/>
-          </w:tcPr>
-          <w:p>
-            <w:pPr>
-              <w:pStyle w:val="Normal"/>
-              <w:spacing w:lineRule="auto" w:line="240" w:before="0" w:after="0"/>
-              <w:jc w:val="center"/>
-              <w:rPr/>
+            <w:shd w:val="clear" w:color="auto" w:fill="auto"/>
+            <w:tcMar>
+              <w:left w:w="108" w:type="dxa"/>
+            </w:tcMar>
+            <w:vAlign w:val="center"/>
+          </w:tcPr>
+          <w:p>
+            <w:pPr>
+              <w:spacing w:after="0" w:line="240" w:lineRule="auto"/>
+              <w:jc w:val="center"/>
             </w:pPr>
             <w:r>
               <w:rPr>
@@ -1714,22 +1474,19 @@
         <w:tc>
           <w:tcPr>
             <w:tcW w:w="1266" w:type="dxa"/>
-            <w:tcBorders/>
-            <w:shd w:fill="auto" w:val="clear"/>
-            <w:tcMar>
-              <w:left w:w="108" w:type="dxa"/>
-            </w:tcMar>
-          </w:tcPr>
-          <w:p>
-            <w:pPr>
-              <w:pStyle w:val="Normal"/>
-              <w:spacing w:lineRule="auto" w:line="240" w:before="0" w:after="0"/>
-              <w:jc w:val="center"/>
-              <w:rPr/>
-            </w:pPr>
-            <w:r>
-              <w:rPr>
-                <w:rtl w:val="true"/>
+            <w:shd w:val="clear" w:color="auto" w:fill="auto"/>
+            <w:tcMar>
+              <w:left w:w="108" w:type="dxa"/>
+            </w:tcMar>
+          </w:tcPr>
+          <w:p>
+            <w:pPr>
+              <w:spacing w:after="0" w:line="240" w:lineRule="auto"/>
+              <w:jc w:val="center"/>
+            </w:pPr>
+            <w:r>
+              <w:rPr>
+                <w:rtl/>
                 <w:lang w:bidi="fa-IR"/>
               </w:rPr>
               <w:t>زیاد</w:t>
@@ -1739,30 +1496,28 @@
       </w:tr>
       <w:tr>
         <w:trPr>
-          <w:trHeight w:val="914" w:hRule="atLeast"/>
+          <w:trHeight w:val="914"/>
         </w:trPr>
         <w:tc>
           <w:tcPr>
             <w:tcW w:w="1384" w:type="dxa"/>
-            <w:tcBorders/>
-            <w:shd w:fill="auto" w:val="clear"/>
-            <w:tcMar>
-              <w:left w:w="108" w:type="dxa"/>
-            </w:tcMar>
-            <w:vAlign w:val="center"/>
-          </w:tcPr>
-          <w:p>
-            <w:pPr>
-              <w:pStyle w:val="Normal"/>
-              <w:spacing w:lineRule="auto" w:line="240" w:before="0" w:after="0"/>
-              <w:jc w:val="center"/>
-              <w:rPr>
-                <w:lang w:bidi="fa-IR"/>
-              </w:rPr>
-            </w:pPr>
-            <w:r>
-              <w:rPr>
-                <w:rtl w:val="true"/>
+            <w:shd w:val="clear" w:color="auto" w:fill="auto"/>
+            <w:tcMar>
+              <w:left w:w="108" w:type="dxa"/>
+            </w:tcMar>
+            <w:vAlign w:val="center"/>
+          </w:tcPr>
+          <w:p>
+            <w:pPr>
+              <w:spacing w:after="0" w:line="240" w:lineRule="auto"/>
+              <w:jc w:val="center"/>
+              <w:rPr>
+                <w:lang w:bidi="fa-IR"/>
+              </w:rPr>
+            </w:pPr>
+            <w:r>
+              <w:rPr>
+                <w:rtl/>
                 <w:lang w:bidi="fa-IR"/>
               </w:rPr>
               <w:t>مشاهده برنامه غذایی</w:t>
@@ -1772,17 +1527,15 @@
         <w:tc>
           <w:tcPr>
             <w:tcW w:w="1335" w:type="dxa"/>
-            <w:tcBorders/>
-            <w:shd w:fill="auto" w:val="clear"/>
-            <w:tcMar>
-              <w:left w:w="108" w:type="dxa"/>
-            </w:tcMar>
-            <w:vAlign w:val="center"/>
-          </w:tcPr>
-          <w:p>
-            <w:pPr>
-              <w:pStyle w:val="Normal"/>
-              <w:spacing w:lineRule="auto" w:line="240" w:before="0" w:after="0"/>
+            <w:shd w:val="clear" w:color="auto" w:fill="auto"/>
+            <w:tcMar>
+              <w:left w:w="108" w:type="dxa"/>
+            </w:tcMar>
+            <w:vAlign w:val="center"/>
+          </w:tcPr>
+          <w:p>
+            <w:pPr>
+              <w:spacing w:after="0" w:line="240" w:lineRule="auto"/>
               <w:jc w:val="center"/>
               <w:rPr>
                 <w:lang w:bidi="fa-IR"/>
@@ -1799,17 +1552,15 @@
         <w:tc>
           <w:tcPr>
             <w:tcW w:w="1335" w:type="dxa"/>
-            <w:tcBorders/>
-            <w:shd w:fill="auto" w:val="clear"/>
-            <w:tcMar>
-              <w:left w:w="108" w:type="dxa"/>
-            </w:tcMar>
-            <w:vAlign w:val="center"/>
-          </w:tcPr>
-          <w:p>
-            <w:pPr>
-              <w:pStyle w:val="Normal"/>
-              <w:spacing w:lineRule="auto" w:line="240" w:before="0" w:after="0"/>
+            <w:shd w:val="clear" w:color="auto" w:fill="auto"/>
+            <w:tcMar>
+              <w:left w:w="108" w:type="dxa"/>
+            </w:tcMar>
+            <w:vAlign w:val="center"/>
+          </w:tcPr>
+          <w:p>
+            <w:pPr>
+              <w:spacing w:after="0" w:line="240" w:lineRule="auto"/>
               <w:jc w:val="center"/>
               <w:rPr>
                 <w:lang w:bidi="fa-IR"/>
@@ -1828,18 +1579,16 @@
             <w:tcW w:w="1335" w:type="dxa"/>
             <w:tcBorders>
               <w:right w:val="nil"/>
-              <w:insideV w:val="nil"/>
             </w:tcBorders>
-            <w:shd w:fill="auto" w:val="clear"/>
-            <w:tcMar>
-              <w:left w:w="108" w:type="dxa"/>
-            </w:tcMar>
-            <w:vAlign w:val="center"/>
-          </w:tcPr>
-          <w:p>
-            <w:pPr>
-              <w:pStyle w:val="Normal"/>
-              <w:spacing w:lineRule="auto" w:line="240" w:before="0" w:after="0"/>
+            <w:shd w:val="clear" w:color="auto" w:fill="auto"/>
+            <w:tcMar>
+              <w:left w:w="108" w:type="dxa"/>
+            </w:tcMar>
+            <w:vAlign w:val="center"/>
+          </w:tcPr>
+          <w:p>
+            <w:pPr>
+              <w:spacing w:after="0" w:line="240" w:lineRule="auto"/>
               <w:jc w:val="center"/>
               <w:rPr>
                 <w:lang w:bidi="fa-IR"/>
@@ -1856,22 +1605,22 @@
         <w:tc>
           <w:tcPr>
             <w:tcW w:w="1334" w:type="dxa"/>
-            <w:tcBorders/>
-            <w:shd w:fill="auto" w:val="clear"/>
-            <w:tcMar>
-              <w:left w:w="108" w:type="dxa"/>
-            </w:tcMar>
-            <w:vAlign w:val="center"/>
-          </w:tcPr>
-          <w:p>
-            <w:pPr>
-              <w:pStyle w:val="Normal"/>
-              <w:spacing w:lineRule="auto" w:line="240" w:before="0" w:after="0"/>
-              <w:jc w:val="center"/>
-              <w:rPr/>
-            </w:pPr>
-            <w:r>
-              <w:rPr/>
+            <w:shd w:val="clear" w:color="auto" w:fill="auto"/>
+            <w:tcMar>
+              <w:left w:w="108" w:type="dxa"/>
+            </w:tcMar>
+            <w:vAlign w:val="center"/>
+          </w:tcPr>
+          <w:p>
+            <w:pPr>
+              <w:spacing w:after="0" w:line="240" w:lineRule="auto"/>
+              <w:jc w:val="center"/>
+            </w:pPr>
+            <w:r>
+              <w:rPr>
+                <w:rFonts w:cs="Times New Roman"/>
+                <w:rtl/>
+              </w:rPr>
               <w:t>۳</w:t>
             </w:r>
           </w:p>
@@ -1879,19 +1628,16 @@
         <w:tc>
           <w:tcPr>
             <w:tcW w:w="1360" w:type="dxa"/>
-            <w:tcBorders/>
-            <w:shd w:fill="auto" w:val="clear"/>
-            <w:tcMar>
-              <w:left w:w="108" w:type="dxa"/>
-            </w:tcMar>
-            <w:vAlign w:val="center"/>
-          </w:tcPr>
-          <w:p>
-            <w:pPr>
-              <w:pStyle w:val="Normal"/>
-              <w:spacing w:lineRule="auto" w:line="240" w:before="0" w:after="0"/>
-              <w:jc w:val="center"/>
-              <w:rPr/>
+            <w:shd w:val="clear" w:color="auto" w:fill="auto"/>
+            <w:tcMar>
+              <w:left w:w="108" w:type="dxa"/>
+            </w:tcMar>
+            <w:vAlign w:val="center"/>
+          </w:tcPr>
+          <w:p>
+            <w:pPr>
+              <w:spacing w:after="0" w:line="240" w:lineRule="auto"/>
+              <w:jc w:val="center"/>
             </w:pPr>
             <w:r>
               <w:rPr>
@@ -1904,24 +1650,22 @@
         <w:tc>
           <w:tcPr>
             <w:tcW w:w="1266" w:type="dxa"/>
-            <w:tcBorders/>
-            <w:shd w:fill="auto" w:val="clear"/>
-            <w:tcMar>
-              <w:left w:w="108" w:type="dxa"/>
-            </w:tcMar>
-          </w:tcPr>
-          <w:p>
-            <w:pPr>
-              <w:pStyle w:val="Normal"/>
-              <w:spacing w:lineRule="auto" w:line="240" w:before="0" w:after="0"/>
-              <w:jc w:val="center"/>
-              <w:rPr>
-                <w:lang w:bidi="fa-IR"/>
-              </w:rPr>
-            </w:pPr>
-            <w:r>
-              <w:rPr>
-                <w:rtl w:val="true"/>
+            <w:shd w:val="clear" w:color="auto" w:fill="auto"/>
+            <w:tcMar>
+              <w:left w:w="108" w:type="dxa"/>
+            </w:tcMar>
+          </w:tcPr>
+          <w:p>
+            <w:pPr>
+              <w:spacing w:after="0" w:line="240" w:lineRule="auto"/>
+              <w:jc w:val="center"/>
+              <w:rPr>
+                <w:lang w:bidi="fa-IR"/>
+              </w:rPr>
+            </w:pPr>
+            <w:r>
+              <w:rPr>
+                <w:rtl/>
                 <w:lang w:bidi="fa-IR"/>
               </w:rPr>
               <w:t>زیاد</w:t>
@@ -1931,30 +1675,28 @@
       </w:tr>
       <w:tr>
         <w:trPr>
-          <w:trHeight w:val="448" w:hRule="atLeast"/>
+          <w:trHeight w:val="448"/>
         </w:trPr>
         <w:tc>
           <w:tcPr>
             <w:tcW w:w="1384" w:type="dxa"/>
-            <w:tcBorders/>
-            <w:shd w:fill="auto" w:val="clear"/>
-            <w:tcMar>
-              <w:left w:w="108" w:type="dxa"/>
-            </w:tcMar>
-            <w:vAlign w:val="center"/>
-          </w:tcPr>
-          <w:p>
-            <w:pPr>
-              <w:pStyle w:val="Normal"/>
-              <w:spacing w:lineRule="auto" w:line="240" w:before="0" w:after="0"/>
-              <w:jc w:val="center"/>
-              <w:rPr>
-                <w:lang w:bidi="fa-IR"/>
-              </w:rPr>
-            </w:pPr>
-            <w:r>
-              <w:rPr>
-                <w:rtl w:val="true"/>
+            <w:shd w:val="clear" w:color="auto" w:fill="auto"/>
+            <w:tcMar>
+              <w:left w:w="108" w:type="dxa"/>
+            </w:tcMar>
+            <w:vAlign w:val="center"/>
+          </w:tcPr>
+          <w:p>
+            <w:pPr>
+              <w:spacing w:after="0" w:line="240" w:lineRule="auto"/>
+              <w:jc w:val="center"/>
+              <w:rPr>
+                <w:lang w:bidi="fa-IR"/>
+              </w:rPr>
+            </w:pPr>
+            <w:r>
+              <w:rPr>
+                <w:rtl/>
                 <w:lang w:bidi="fa-IR"/>
               </w:rPr>
               <w:t>ورود</w:t>
@@ -1964,17 +1706,15 @@
         <w:tc>
           <w:tcPr>
             <w:tcW w:w="1335" w:type="dxa"/>
-            <w:tcBorders/>
-            <w:shd w:fill="auto" w:val="clear"/>
-            <w:tcMar>
-              <w:left w:w="108" w:type="dxa"/>
-            </w:tcMar>
-            <w:vAlign w:val="center"/>
-          </w:tcPr>
-          <w:p>
-            <w:pPr>
-              <w:pStyle w:val="Normal"/>
-              <w:spacing w:lineRule="auto" w:line="240" w:before="0" w:after="0"/>
+            <w:shd w:val="clear" w:color="auto" w:fill="auto"/>
+            <w:tcMar>
+              <w:left w:w="108" w:type="dxa"/>
+            </w:tcMar>
+            <w:vAlign w:val="center"/>
+          </w:tcPr>
+          <w:p>
+            <w:pPr>
+              <w:spacing w:after="0" w:line="240" w:lineRule="auto"/>
               <w:jc w:val="center"/>
               <w:rPr>
                 <w:lang w:bidi="fa-IR"/>
@@ -1991,17 +1731,15 @@
         <w:tc>
           <w:tcPr>
             <w:tcW w:w="1335" w:type="dxa"/>
-            <w:tcBorders/>
-            <w:shd w:fill="auto" w:val="clear"/>
-            <w:tcMar>
-              <w:left w:w="108" w:type="dxa"/>
-            </w:tcMar>
-            <w:vAlign w:val="center"/>
-          </w:tcPr>
-          <w:p>
-            <w:pPr>
-              <w:pStyle w:val="Normal"/>
-              <w:spacing w:lineRule="auto" w:line="240" w:before="0" w:after="0"/>
+            <w:shd w:val="clear" w:color="auto" w:fill="auto"/>
+            <w:tcMar>
+              <w:left w:w="108" w:type="dxa"/>
+            </w:tcMar>
+            <w:vAlign w:val="center"/>
+          </w:tcPr>
+          <w:p>
+            <w:pPr>
+              <w:spacing w:after="0" w:line="240" w:lineRule="auto"/>
               <w:jc w:val="center"/>
               <w:rPr>
                 <w:lang w:bidi="fa-IR"/>
@@ -2020,18 +1758,16 @@
             <w:tcW w:w="1335" w:type="dxa"/>
             <w:tcBorders>
               <w:right w:val="nil"/>
-              <w:insideV w:val="nil"/>
             </w:tcBorders>
-            <w:shd w:fill="auto" w:val="clear"/>
-            <w:tcMar>
-              <w:left w:w="108" w:type="dxa"/>
-            </w:tcMar>
-            <w:vAlign w:val="center"/>
-          </w:tcPr>
-          <w:p>
-            <w:pPr>
-              <w:pStyle w:val="Normal"/>
-              <w:spacing w:lineRule="auto" w:line="240" w:before="0" w:after="0"/>
+            <w:shd w:val="clear" w:color="auto" w:fill="auto"/>
+            <w:tcMar>
+              <w:left w:w="108" w:type="dxa"/>
+            </w:tcMar>
+            <w:vAlign w:val="center"/>
+          </w:tcPr>
+          <w:p>
+            <w:pPr>
+              <w:spacing w:after="0" w:line="240" w:lineRule="auto"/>
               <w:jc w:val="center"/>
               <w:rPr>
                 <w:lang w:bidi="fa-IR"/>
@@ -2048,22 +1784,22 @@
         <w:tc>
           <w:tcPr>
             <w:tcW w:w="1334" w:type="dxa"/>
-            <w:tcBorders/>
-            <w:shd w:fill="auto" w:val="clear"/>
-            <w:tcMar>
-              <w:left w:w="108" w:type="dxa"/>
-            </w:tcMar>
-            <w:vAlign w:val="center"/>
-          </w:tcPr>
-          <w:p>
-            <w:pPr>
-              <w:pStyle w:val="Normal"/>
-              <w:spacing w:lineRule="auto" w:line="240" w:before="0" w:after="0"/>
-              <w:jc w:val="center"/>
-              <w:rPr/>
-            </w:pPr>
-            <w:r>
-              <w:rPr/>
+            <w:shd w:val="clear" w:color="auto" w:fill="auto"/>
+            <w:tcMar>
+              <w:left w:w="108" w:type="dxa"/>
+            </w:tcMar>
+            <w:vAlign w:val="center"/>
+          </w:tcPr>
+          <w:p>
+            <w:pPr>
+              <w:spacing w:after="0" w:line="240" w:lineRule="auto"/>
+              <w:jc w:val="center"/>
+            </w:pPr>
+            <w:r>
+              <w:rPr>
+                <w:rFonts w:cs="Times New Roman"/>
+                <w:rtl/>
+              </w:rPr>
               <w:t>۳</w:t>
             </w:r>
           </w:p>
@@ -2071,19 +1807,16 @@
         <w:tc>
           <w:tcPr>
             <w:tcW w:w="1360" w:type="dxa"/>
-            <w:tcBorders/>
-            <w:shd w:fill="auto" w:val="clear"/>
-            <w:tcMar>
-              <w:left w:w="108" w:type="dxa"/>
-            </w:tcMar>
-            <w:vAlign w:val="center"/>
-          </w:tcPr>
-          <w:p>
-            <w:pPr>
-              <w:pStyle w:val="Normal"/>
-              <w:spacing w:lineRule="auto" w:line="240" w:before="0" w:after="0"/>
-              <w:jc w:val="center"/>
-              <w:rPr/>
+            <w:shd w:val="clear" w:color="auto" w:fill="auto"/>
+            <w:tcMar>
+              <w:left w:w="108" w:type="dxa"/>
+            </w:tcMar>
+            <w:vAlign w:val="center"/>
+          </w:tcPr>
+          <w:p>
+            <w:pPr>
+              <w:spacing w:after="0" w:line="240" w:lineRule="auto"/>
+              <w:jc w:val="center"/>
             </w:pPr>
             <w:r>
               <w:rPr>
@@ -2096,22 +1829,19 @@
         <w:tc>
           <w:tcPr>
             <w:tcW w:w="1266" w:type="dxa"/>
-            <w:tcBorders/>
-            <w:shd w:fill="auto" w:val="clear"/>
-            <w:tcMar>
-              <w:left w:w="108" w:type="dxa"/>
-            </w:tcMar>
-          </w:tcPr>
-          <w:p>
-            <w:pPr>
-              <w:pStyle w:val="Normal"/>
-              <w:spacing w:lineRule="auto" w:line="240" w:before="0" w:after="0"/>
-              <w:jc w:val="center"/>
-              <w:rPr/>
-            </w:pPr>
-            <w:r>
-              <w:rPr>
-                <w:rtl w:val="true"/>
+            <w:shd w:val="clear" w:color="auto" w:fill="auto"/>
+            <w:tcMar>
+              <w:left w:w="108" w:type="dxa"/>
+            </w:tcMar>
+          </w:tcPr>
+          <w:p>
+            <w:pPr>
+              <w:spacing w:after="0" w:line="240" w:lineRule="auto"/>
+              <w:jc w:val="center"/>
+            </w:pPr>
+            <w:r>
+              <w:rPr>
+                <w:rtl/>
                 <w:lang w:bidi="fa-IR"/>
               </w:rPr>
               <w:t>زیاد</w:t>
@@ -2121,59 +1851,46 @@
       </w:tr>
       <w:tr>
         <w:trPr>
-          <w:trHeight w:val="914" w:hRule="atLeast"/>
+          <w:trHeight w:val="914"/>
         </w:trPr>
         <w:tc>
           <w:tcPr>
             <w:tcW w:w="1384" w:type="dxa"/>
-            <w:tcBorders/>
-            <w:shd w:fill="auto" w:val="clear"/>
-            <w:tcMar>
-              <w:left w:w="108" w:type="dxa"/>
-            </w:tcMar>
-            <w:vAlign w:val="center"/>
-          </w:tcPr>
-          <w:p>
-            <w:pPr>
-              <w:pStyle w:val="Normal"/>
-              <w:spacing w:lineRule="auto" w:line="240" w:before="0" w:after="0"/>
-              <w:jc w:val="center"/>
-              <w:rPr>
-                <w:lang w:bidi="fa-IR"/>
-              </w:rPr>
-            </w:pPr>
-            <w:r>
-              <w:rPr>
-                <w:rtl w:val="true"/>
-                <w:lang w:bidi="fa-IR"/>
-              </w:rPr>
-              <w:t xml:space="preserve">مشاهده </w:t>
-            </w:r>
-            <w:bookmarkStart w:id="0" w:name="_GoBack"/>
-            <w:bookmarkEnd w:id="0"/>
-            <w:r>
-              <w:rPr>
-                <w:rtl w:val="true"/>
-                <w:lang w:bidi="fa-IR"/>
-              </w:rPr>
-              <w:t>آمار غذایی</w:t>
-            </w:r>
-          </w:p>
-        </w:tc>
-        <w:tc>
-          <w:tcPr>
-            <w:tcW w:w="1335" w:type="dxa"/>
-            <w:tcBorders/>
-            <w:shd w:fill="auto" w:val="clear"/>
-            <w:tcMar>
-              <w:left w:w="108" w:type="dxa"/>
-            </w:tcMar>
-            <w:vAlign w:val="center"/>
-          </w:tcPr>
-          <w:p>
-            <w:pPr>
-              <w:pStyle w:val="Normal"/>
-              <w:spacing w:lineRule="auto" w:line="240" w:before="0" w:after="0"/>
+            <w:shd w:val="clear" w:color="auto" w:fill="auto"/>
+            <w:tcMar>
+              <w:left w:w="108" w:type="dxa"/>
+            </w:tcMar>
+            <w:vAlign w:val="center"/>
+          </w:tcPr>
+          <w:p>
+            <w:pPr>
+              <w:spacing w:after="0" w:line="240" w:lineRule="auto"/>
+              <w:jc w:val="center"/>
+              <w:rPr>
+                <w:lang w:bidi="fa-IR"/>
+              </w:rPr>
+            </w:pPr>
+            <w:r>
+              <w:rPr>
+                <w:rtl/>
+                <w:lang w:bidi="fa-IR"/>
+              </w:rPr>
+              <w:t>مشاهده آمار غذایی</w:t>
+            </w:r>
+          </w:p>
+        </w:tc>
+        <w:tc>
+          <w:tcPr>
+            <w:tcW w:w="1335" w:type="dxa"/>
+            <w:shd w:val="clear" w:color="auto" w:fill="auto"/>
+            <w:tcMar>
+              <w:left w:w="108" w:type="dxa"/>
+            </w:tcMar>
+            <w:vAlign w:val="center"/>
+          </w:tcPr>
+          <w:p>
+            <w:pPr>
+              <w:spacing w:after="0" w:line="240" w:lineRule="auto"/>
               <w:jc w:val="center"/>
               <w:rPr>
                 <w:lang w:bidi="fa-IR"/>
@@ -2190,17 +1907,15 @@
         <w:tc>
           <w:tcPr>
             <w:tcW w:w="1335" w:type="dxa"/>
-            <w:tcBorders/>
-            <w:shd w:fill="auto" w:val="clear"/>
-            <w:tcMar>
-              <w:left w:w="108" w:type="dxa"/>
-            </w:tcMar>
-            <w:vAlign w:val="center"/>
-          </w:tcPr>
-          <w:p>
-            <w:pPr>
-              <w:pStyle w:val="Normal"/>
-              <w:spacing w:lineRule="auto" w:line="240" w:before="0" w:after="0"/>
+            <w:shd w:val="clear" w:color="auto" w:fill="auto"/>
+            <w:tcMar>
+              <w:left w:w="108" w:type="dxa"/>
+            </w:tcMar>
+            <w:vAlign w:val="center"/>
+          </w:tcPr>
+          <w:p>
+            <w:pPr>
+              <w:spacing w:after="0" w:line="240" w:lineRule="auto"/>
               <w:jc w:val="center"/>
               <w:rPr>
                 <w:lang w:bidi="fa-IR"/>
@@ -2219,18 +1934,16 @@
             <w:tcW w:w="1335" w:type="dxa"/>
             <w:tcBorders>
               <w:right w:val="nil"/>
-              <w:insideV w:val="nil"/>
             </w:tcBorders>
-            <w:shd w:fill="auto" w:val="clear"/>
-            <w:tcMar>
-              <w:left w:w="108" w:type="dxa"/>
-            </w:tcMar>
-            <w:vAlign w:val="center"/>
-          </w:tcPr>
-          <w:p>
-            <w:pPr>
-              <w:pStyle w:val="Normal"/>
-              <w:spacing w:lineRule="auto" w:line="240" w:before="0" w:after="0"/>
+            <w:shd w:val="clear" w:color="auto" w:fill="auto"/>
+            <w:tcMar>
+              <w:left w:w="108" w:type="dxa"/>
+            </w:tcMar>
+            <w:vAlign w:val="center"/>
+          </w:tcPr>
+          <w:p>
+            <w:pPr>
+              <w:spacing w:after="0" w:line="240" w:lineRule="auto"/>
               <w:jc w:val="center"/>
               <w:rPr>
                 <w:lang w:bidi="fa-IR"/>
@@ -2247,22 +1960,22 @@
         <w:tc>
           <w:tcPr>
             <w:tcW w:w="1334" w:type="dxa"/>
-            <w:tcBorders/>
-            <w:shd w:fill="auto" w:val="clear"/>
-            <w:tcMar>
-              <w:left w:w="108" w:type="dxa"/>
-            </w:tcMar>
-            <w:vAlign w:val="center"/>
-          </w:tcPr>
-          <w:p>
-            <w:pPr>
-              <w:pStyle w:val="Normal"/>
-              <w:spacing w:lineRule="auto" w:line="240" w:before="0" w:after="0"/>
-              <w:jc w:val="center"/>
-              <w:rPr/>
-            </w:pPr>
-            <w:r>
-              <w:rPr/>
+            <w:shd w:val="clear" w:color="auto" w:fill="auto"/>
+            <w:tcMar>
+              <w:left w:w="108" w:type="dxa"/>
+            </w:tcMar>
+            <w:vAlign w:val="center"/>
+          </w:tcPr>
+          <w:p>
+            <w:pPr>
+              <w:spacing w:after="0" w:line="240" w:lineRule="auto"/>
+              <w:jc w:val="center"/>
+            </w:pPr>
+            <w:r>
+              <w:rPr>
+                <w:rFonts w:cs="Times New Roman"/>
+                <w:rtl/>
+              </w:rPr>
               <w:t>۲</w:t>
             </w:r>
           </w:p>
@@ -2270,19 +1983,16 @@
         <w:tc>
           <w:tcPr>
             <w:tcW w:w="1360" w:type="dxa"/>
-            <w:tcBorders/>
-            <w:shd w:fill="auto" w:val="clear"/>
-            <w:tcMar>
-              <w:left w:w="108" w:type="dxa"/>
-            </w:tcMar>
-            <w:vAlign w:val="center"/>
-          </w:tcPr>
-          <w:p>
-            <w:pPr>
-              <w:pStyle w:val="Normal"/>
-              <w:spacing w:lineRule="auto" w:line="240" w:before="0" w:after="0"/>
-              <w:jc w:val="center"/>
-              <w:rPr/>
+            <w:shd w:val="clear" w:color="auto" w:fill="auto"/>
+            <w:tcMar>
+              <w:left w:w="108" w:type="dxa"/>
+            </w:tcMar>
+            <w:vAlign w:val="center"/>
+          </w:tcPr>
+          <w:p>
+            <w:pPr>
+              <w:spacing w:after="0" w:line="240" w:lineRule="auto"/>
+              <w:jc w:val="center"/>
             </w:pPr>
             <w:r>
               <w:rPr>
@@ -2295,24 +2005,22 @@
         <w:tc>
           <w:tcPr>
             <w:tcW w:w="1266" w:type="dxa"/>
-            <w:tcBorders/>
-            <w:shd w:fill="auto" w:val="clear"/>
-            <w:tcMar>
-              <w:left w:w="108" w:type="dxa"/>
-            </w:tcMar>
-          </w:tcPr>
-          <w:p>
-            <w:pPr>
-              <w:pStyle w:val="Normal"/>
-              <w:spacing w:lineRule="auto" w:line="240" w:before="0" w:after="0"/>
-              <w:jc w:val="center"/>
-              <w:rPr>
-                <w:lang w:bidi="fa-IR"/>
-              </w:rPr>
-            </w:pPr>
-            <w:r>
-              <w:rPr>
-                <w:rtl w:val="true"/>
+            <w:shd w:val="clear" w:color="auto" w:fill="auto"/>
+            <w:tcMar>
+              <w:left w:w="108" w:type="dxa"/>
+            </w:tcMar>
+          </w:tcPr>
+          <w:p>
+            <w:pPr>
+              <w:spacing w:after="0" w:line="240" w:lineRule="auto"/>
+              <w:jc w:val="center"/>
+              <w:rPr>
+                <w:lang w:bidi="fa-IR"/>
+              </w:rPr>
+            </w:pPr>
+            <w:r>
+              <w:rPr>
+                <w:rtl/>
                 <w:lang w:bidi="fa-IR"/>
               </w:rPr>
               <w:t>متوسط</w:t>
@@ -2322,32 +2030,31 @@
       </w:tr>
       <w:tr>
         <w:trPr>
-          <w:trHeight w:val="914" w:hRule="atLeast"/>
+          <w:trHeight w:val="914"/>
         </w:trPr>
         <w:tc>
           <w:tcPr>
             <w:tcW w:w="1384" w:type="dxa"/>
-            <w:tcBorders/>
-            <w:shd w:fill="auto" w:val="clear"/>
-            <w:tcMar>
-              <w:left w:w="108" w:type="dxa"/>
-            </w:tcMar>
-            <w:vAlign w:val="center"/>
-          </w:tcPr>
-          <w:p>
-            <w:pPr>
-              <w:pStyle w:val="Normal"/>
-              <w:spacing w:lineRule="auto" w:line="240" w:before="0" w:after="0"/>
-              <w:jc w:val="center"/>
-              <w:rPr>
-                <w:lang w:bidi="fa-IR"/>
-              </w:rPr>
-            </w:pPr>
-            <w:r>
-              <w:rPr>
-                <w:rtl w:val="true"/>
-                <w:lang w:bidi="fa-IR"/>
-              </w:rPr>
+            <w:shd w:val="clear" w:color="auto" w:fill="auto"/>
+            <w:tcMar>
+              <w:left w:w="108" w:type="dxa"/>
+            </w:tcMar>
+            <w:vAlign w:val="center"/>
+          </w:tcPr>
+          <w:p>
+            <w:pPr>
+              <w:spacing w:after="0" w:line="240" w:lineRule="auto"/>
+              <w:jc w:val="center"/>
+              <w:rPr>
+                <w:lang w:bidi="fa-IR"/>
+              </w:rPr>
+            </w:pPr>
+            <w:r>
+              <w:rPr>
+                <w:rtl/>
+                <w:lang w:bidi="fa-IR"/>
+              </w:rPr>
+              <w:lastRenderedPageBreak/>
               <w:t>جستجو در آمار غذایی</w:t>
             </w:r>
           </w:p>
@@ -2355,17 +2062,15 @@
         <w:tc>
           <w:tcPr>
             <w:tcW w:w="1335" w:type="dxa"/>
-            <w:tcBorders/>
-            <w:shd w:fill="auto" w:val="clear"/>
-            <w:tcMar>
-              <w:left w:w="108" w:type="dxa"/>
-            </w:tcMar>
-            <w:vAlign w:val="center"/>
-          </w:tcPr>
-          <w:p>
-            <w:pPr>
-              <w:pStyle w:val="Normal"/>
-              <w:spacing w:lineRule="auto" w:line="240" w:before="0" w:after="0"/>
+            <w:shd w:val="clear" w:color="auto" w:fill="auto"/>
+            <w:tcMar>
+              <w:left w:w="108" w:type="dxa"/>
+            </w:tcMar>
+            <w:vAlign w:val="center"/>
+          </w:tcPr>
+          <w:p>
+            <w:pPr>
+              <w:spacing w:after="0" w:line="240" w:lineRule="auto"/>
               <w:jc w:val="center"/>
               <w:rPr>
                 <w:lang w:bidi="fa-IR"/>
@@ -2382,17 +2087,15 @@
         <w:tc>
           <w:tcPr>
             <w:tcW w:w="1335" w:type="dxa"/>
-            <w:tcBorders/>
-            <w:shd w:fill="auto" w:val="clear"/>
-            <w:tcMar>
-              <w:left w:w="108" w:type="dxa"/>
-            </w:tcMar>
-            <w:vAlign w:val="center"/>
-          </w:tcPr>
-          <w:p>
-            <w:pPr>
-              <w:pStyle w:val="Normal"/>
-              <w:spacing w:lineRule="auto" w:line="240" w:before="0" w:after="0"/>
+            <w:shd w:val="clear" w:color="auto" w:fill="auto"/>
+            <w:tcMar>
+              <w:left w:w="108" w:type="dxa"/>
+            </w:tcMar>
+            <w:vAlign w:val="center"/>
+          </w:tcPr>
+          <w:p>
+            <w:pPr>
+              <w:spacing w:after="0" w:line="240" w:lineRule="auto"/>
               <w:jc w:val="center"/>
               <w:rPr>
                 <w:lang w:bidi="fa-IR"/>
@@ -2411,18 +2114,16 @@
             <w:tcW w:w="1335" w:type="dxa"/>
             <w:tcBorders>
               <w:right w:val="nil"/>
-              <w:insideV w:val="nil"/>
             </w:tcBorders>
-            <w:shd w:fill="auto" w:val="clear"/>
-            <w:tcMar>
-              <w:left w:w="108" w:type="dxa"/>
-            </w:tcMar>
-            <w:vAlign w:val="center"/>
-          </w:tcPr>
-          <w:p>
-            <w:pPr>
-              <w:pStyle w:val="Normal"/>
-              <w:spacing w:lineRule="auto" w:line="240" w:before="0" w:after="0"/>
+            <w:shd w:val="clear" w:color="auto" w:fill="auto"/>
+            <w:tcMar>
+              <w:left w:w="108" w:type="dxa"/>
+            </w:tcMar>
+            <w:vAlign w:val="center"/>
+          </w:tcPr>
+          <w:p>
+            <w:pPr>
+              <w:spacing w:after="0" w:line="240" w:lineRule="auto"/>
               <w:jc w:val="center"/>
               <w:rPr>
                 <w:lang w:bidi="fa-IR"/>
@@ -2439,22 +2140,22 @@
         <w:tc>
           <w:tcPr>
             <w:tcW w:w="1334" w:type="dxa"/>
-            <w:tcBorders/>
-            <w:shd w:fill="auto" w:val="clear"/>
-            <w:tcMar>
-              <w:left w:w="108" w:type="dxa"/>
-            </w:tcMar>
-            <w:vAlign w:val="center"/>
-          </w:tcPr>
-          <w:p>
-            <w:pPr>
-              <w:pStyle w:val="Normal"/>
-              <w:spacing w:lineRule="auto" w:line="240" w:before="0" w:after="0"/>
-              <w:jc w:val="center"/>
-              <w:rPr/>
-            </w:pPr>
-            <w:r>
-              <w:rPr/>
+            <w:shd w:val="clear" w:color="auto" w:fill="auto"/>
+            <w:tcMar>
+              <w:left w:w="108" w:type="dxa"/>
+            </w:tcMar>
+            <w:vAlign w:val="center"/>
+          </w:tcPr>
+          <w:p>
+            <w:pPr>
+              <w:spacing w:after="0" w:line="240" w:lineRule="auto"/>
+              <w:jc w:val="center"/>
+            </w:pPr>
+            <w:r>
+              <w:rPr>
+                <w:rFonts w:cs="Times New Roman"/>
+                <w:rtl/>
+              </w:rPr>
               <w:t>۳</w:t>
             </w:r>
           </w:p>
@@ -2462,19 +2163,16 @@
         <w:tc>
           <w:tcPr>
             <w:tcW w:w="1360" w:type="dxa"/>
-            <w:tcBorders/>
-            <w:shd w:fill="auto" w:val="clear"/>
-            <w:tcMar>
-              <w:left w:w="108" w:type="dxa"/>
-            </w:tcMar>
-            <w:vAlign w:val="center"/>
-          </w:tcPr>
-          <w:p>
-            <w:pPr>
-              <w:pStyle w:val="Normal"/>
-              <w:spacing w:lineRule="auto" w:line="240" w:before="0" w:after="0"/>
-              <w:jc w:val="center"/>
-              <w:rPr/>
+            <w:shd w:val="clear" w:color="auto" w:fill="auto"/>
+            <w:tcMar>
+              <w:left w:w="108" w:type="dxa"/>
+            </w:tcMar>
+            <w:vAlign w:val="center"/>
+          </w:tcPr>
+          <w:p>
+            <w:pPr>
+              <w:spacing w:after="0" w:line="240" w:lineRule="auto"/>
+              <w:jc w:val="center"/>
             </w:pPr>
             <w:r>
               <w:rPr>
@@ -2487,24 +2185,22 @@
         <w:tc>
           <w:tcPr>
             <w:tcW w:w="1266" w:type="dxa"/>
-            <w:tcBorders/>
-            <w:shd w:fill="auto" w:val="clear"/>
-            <w:tcMar>
-              <w:left w:w="108" w:type="dxa"/>
-            </w:tcMar>
-          </w:tcPr>
-          <w:p>
-            <w:pPr>
-              <w:pStyle w:val="Normal"/>
-              <w:spacing w:lineRule="auto" w:line="240" w:before="0" w:after="0"/>
-              <w:jc w:val="center"/>
-              <w:rPr>
-                <w:lang w:bidi="fa-IR"/>
-              </w:rPr>
-            </w:pPr>
-            <w:r>
-              <w:rPr>
-                <w:rtl w:val="true"/>
+            <w:shd w:val="clear" w:color="auto" w:fill="auto"/>
+            <w:tcMar>
+              <w:left w:w="108" w:type="dxa"/>
+            </w:tcMar>
+          </w:tcPr>
+          <w:p>
+            <w:pPr>
+              <w:spacing w:after="0" w:line="240" w:lineRule="auto"/>
+              <w:jc w:val="center"/>
+              <w:rPr>
+                <w:lang w:bidi="fa-IR"/>
+              </w:rPr>
+            </w:pPr>
+            <w:r>
+              <w:rPr>
+                <w:rtl/>
                 <w:lang w:bidi="fa-IR"/>
               </w:rPr>
               <w:t>متوسط</w:t>
@@ -2514,30 +2210,28 @@
       </w:tr>
       <w:tr>
         <w:trPr>
-          <w:trHeight w:val="914" w:hRule="atLeast"/>
+          <w:trHeight w:val="914"/>
         </w:trPr>
         <w:tc>
           <w:tcPr>
             <w:tcW w:w="1384" w:type="dxa"/>
-            <w:tcBorders/>
-            <w:shd w:fill="auto" w:val="clear"/>
-            <w:tcMar>
-              <w:left w:w="108" w:type="dxa"/>
-            </w:tcMar>
-            <w:vAlign w:val="center"/>
-          </w:tcPr>
-          <w:p>
-            <w:pPr>
-              <w:pStyle w:val="Normal"/>
-              <w:spacing w:lineRule="auto" w:line="240" w:before="0" w:after="0"/>
-              <w:jc w:val="center"/>
-              <w:rPr>
-                <w:lang w:bidi="fa-IR"/>
-              </w:rPr>
-            </w:pPr>
-            <w:r>
-              <w:rPr>
-                <w:rtl w:val="true"/>
+            <w:shd w:val="clear" w:color="auto" w:fill="auto"/>
+            <w:tcMar>
+              <w:left w:w="108" w:type="dxa"/>
+            </w:tcMar>
+            <w:vAlign w:val="center"/>
+          </w:tcPr>
+          <w:p>
+            <w:pPr>
+              <w:spacing w:after="0" w:line="240" w:lineRule="auto"/>
+              <w:jc w:val="center"/>
+              <w:rPr>
+                <w:lang w:bidi="fa-IR"/>
+              </w:rPr>
+            </w:pPr>
+            <w:r>
+              <w:rPr>
+                <w:rtl/>
                 <w:lang w:bidi="fa-IR"/>
               </w:rPr>
               <w:t>تعیین برنامه غذایی</w:t>
@@ -2547,17 +2241,15 @@
         <w:tc>
           <w:tcPr>
             <w:tcW w:w="1335" w:type="dxa"/>
-            <w:tcBorders/>
-            <w:shd w:fill="auto" w:val="clear"/>
-            <w:tcMar>
-              <w:left w:w="108" w:type="dxa"/>
-            </w:tcMar>
-            <w:vAlign w:val="center"/>
-          </w:tcPr>
-          <w:p>
-            <w:pPr>
-              <w:pStyle w:val="Normal"/>
-              <w:spacing w:lineRule="auto" w:line="240" w:before="0" w:after="0"/>
+            <w:shd w:val="clear" w:color="auto" w:fill="auto"/>
+            <w:tcMar>
+              <w:left w:w="108" w:type="dxa"/>
+            </w:tcMar>
+            <w:vAlign w:val="center"/>
+          </w:tcPr>
+          <w:p>
+            <w:pPr>
+              <w:spacing w:after="0" w:line="240" w:lineRule="auto"/>
               <w:jc w:val="center"/>
               <w:rPr>
                 <w:lang w:bidi="fa-IR"/>
@@ -2574,17 +2266,15 @@
         <w:tc>
           <w:tcPr>
             <w:tcW w:w="1335" w:type="dxa"/>
-            <w:tcBorders/>
-            <w:shd w:fill="auto" w:val="clear"/>
-            <w:tcMar>
-              <w:left w:w="108" w:type="dxa"/>
-            </w:tcMar>
-            <w:vAlign w:val="center"/>
-          </w:tcPr>
-          <w:p>
-            <w:pPr>
-              <w:pStyle w:val="Normal"/>
-              <w:spacing w:lineRule="auto" w:line="240" w:before="0" w:after="0"/>
+            <w:shd w:val="clear" w:color="auto" w:fill="auto"/>
+            <w:tcMar>
+              <w:left w:w="108" w:type="dxa"/>
+            </w:tcMar>
+            <w:vAlign w:val="center"/>
+          </w:tcPr>
+          <w:p>
+            <w:pPr>
+              <w:spacing w:after="0" w:line="240" w:lineRule="auto"/>
               <w:jc w:val="center"/>
               <w:rPr>
                 <w:lang w:bidi="fa-IR"/>
@@ -2603,18 +2293,16 @@
             <w:tcW w:w="1335" w:type="dxa"/>
             <w:tcBorders>
               <w:right w:val="nil"/>
-              <w:insideV w:val="nil"/>
             </w:tcBorders>
-            <w:shd w:fill="auto" w:val="clear"/>
-            <w:tcMar>
-              <w:left w:w="108" w:type="dxa"/>
-            </w:tcMar>
-            <w:vAlign w:val="center"/>
-          </w:tcPr>
-          <w:p>
-            <w:pPr>
-              <w:pStyle w:val="Normal"/>
-              <w:spacing w:lineRule="auto" w:line="240" w:before="0" w:after="0"/>
+            <w:shd w:val="clear" w:color="auto" w:fill="auto"/>
+            <w:tcMar>
+              <w:left w:w="108" w:type="dxa"/>
+            </w:tcMar>
+            <w:vAlign w:val="center"/>
+          </w:tcPr>
+          <w:p>
+            <w:pPr>
+              <w:spacing w:after="0" w:line="240" w:lineRule="auto"/>
               <w:jc w:val="center"/>
               <w:rPr>
                 <w:lang w:bidi="fa-IR"/>
@@ -2631,22 +2319,22 @@
         <w:tc>
           <w:tcPr>
             <w:tcW w:w="1334" w:type="dxa"/>
-            <w:tcBorders/>
-            <w:shd w:fill="auto" w:val="clear"/>
-            <w:tcMar>
-              <w:left w:w="108" w:type="dxa"/>
-            </w:tcMar>
-            <w:vAlign w:val="center"/>
-          </w:tcPr>
-          <w:p>
-            <w:pPr>
-              <w:pStyle w:val="Normal"/>
-              <w:spacing w:lineRule="auto" w:line="240" w:before="0" w:after="0"/>
-              <w:jc w:val="center"/>
-              <w:rPr/>
-            </w:pPr>
-            <w:r>
-              <w:rPr/>
+            <w:shd w:val="clear" w:color="auto" w:fill="auto"/>
+            <w:tcMar>
+              <w:left w:w="108" w:type="dxa"/>
+            </w:tcMar>
+            <w:vAlign w:val="center"/>
+          </w:tcPr>
+          <w:p>
+            <w:pPr>
+              <w:spacing w:after="0" w:line="240" w:lineRule="auto"/>
+              <w:jc w:val="center"/>
+            </w:pPr>
+            <w:r>
+              <w:rPr>
+                <w:rFonts w:cs="Times New Roman"/>
+                <w:rtl/>
+              </w:rPr>
               <w:t>۱</w:t>
             </w:r>
           </w:p>
@@ -2654,19 +2342,16 @@
         <w:tc>
           <w:tcPr>
             <w:tcW w:w="1360" w:type="dxa"/>
-            <w:tcBorders/>
-            <w:shd w:fill="auto" w:val="clear"/>
-            <w:tcMar>
-              <w:left w:w="108" w:type="dxa"/>
-            </w:tcMar>
-            <w:vAlign w:val="center"/>
-          </w:tcPr>
-          <w:p>
-            <w:pPr>
-              <w:pStyle w:val="Normal"/>
-              <w:spacing w:lineRule="auto" w:line="240" w:before="0" w:after="0"/>
-              <w:jc w:val="center"/>
-              <w:rPr/>
+            <w:shd w:val="clear" w:color="auto" w:fill="auto"/>
+            <w:tcMar>
+              <w:left w:w="108" w:type="dxa"/>
+            </w:tcMar>
+            <w:vAlign w:val="center"/>
+          </w:tcPr>
+          <w:p>
+            <w:pPr>
+              <w:spacing w:after="0" w:line="240" w:lineRule="auto"/>
+              <w:jc w:val="center"/>
             </w:pPr>
             <w:r>
               <w:rPr>
@@ -2679,22 +2364,19 @@
         <w:tc>
           <w:tcPr>
             <w:tcW w:w="1266" w:type="dxa"/>
-            <w:tcBorders/>
-            <w:shd w:fill="auto" w:val="clear"/>
-            <w:tcMar>
-              <w:left w:w="108" w:type="dxa"/>
-            </w:tcMar>
-          </w:tcPr>
-          <w:p>
-            <w:pPr>
-              <w:pStyle w:val="Normal"/>
-              <w:spacing w:lineRule="auto" w:line="240" w:before="0" w:after="0"/>
-              <w:jc w:val="center"/>
-              <w:rPr/>
-            </w:pPr>
-            <w:r>
-              <w:rPr>
-                <w:rtl w:val="true"/>
+            <w:shd w:val="clear" w:color="auto" w:fill="auto"/>
+            <w:tcMar>
+              <w:left w:w="108" w:type="dxa"/>
+            </w:tcMar>
+          </w:tcPr>
+          <w:p>
+            <w:pPr>
+              <w:spacing w:after="0" w:line="240" w:lineRule="auto"/>
+              <w:jc w:val="center"/>
+            </w:pPr>
+            <w:r>
+              <w:rPr>
+                <w:rtl/>
                 <w:lang w:bidi="fa-IR"/>
               </w:rPr>
               <w:t>کم</w:t>
@@ -2704,30 +2386,28 @@
       </w:tr>
       <w:tr>
         <w:trPr>
-          <w:trHeight w:val="448" w:hRule="atLeast"/>
+          <w:trHeight w:val="448"/>
         </w:trPr>
         <w:tc>
           <w:tcPr>
             <w:tcW w:w="1384" w:type="dxa"/>
-            <w:tcBorders/>
-            <w:shd w:fill="auto" w:val="clear"/>
-            <w:tcMar>
-              <w:left w:w="108" w:type="dxa"/>
-            </w:tcMar>
-            <w:vAlign w:val="center"/>
-          </w:tcPr>
-          <w:p>
-            <w:pPr>
-              <w:pStyle w:val="Normal"/>
-              <w:spacing w:lineRule="auto" w:line="240" w:before="0" w:after="0"/>
-              <w:jc w:val="center"/>
-              <w:rPr>
-                <w:lang w:bidi="fa-IR"/>
-              </w:rPr>
-            </w:pPr>
-            <w:r>
-              <w:rPr>
-                <w:rtl w:val="true"/>
+            <w:shd w:val="clear" w:color="auto" w:fill="auto"/>
+            <w:tcMar>
+              <w:left w:w="108" w:type="dxa"/>
+            </w:tcMar>
+            <w:vAlign w:val="center"/>
+          </w:tcPr>
+          <w:p>
+            <w:pPr>
+              <w:spacing w:after="0" w:line="240" w:lineRule="auto"/>
+              <w:jc w:val="center"/>
+              <w:rPr>
+                <w:lang w:bidi="fa-IR"/>
+              </w:rPr>
+            </w:pPr>
+            <w:r>
+              <w:rPr>
+                <w:rtl/>
                 <w:lang w:bidi="fa-IR"/>
               </w:rPr>
               <w:t>تعیین قیمت</w:t>
@@ -2737,17 +2417,15 @@
         <w:tc>
           <w:tcPr>
             <w:tcW w:w="1335" w:type="dxa"/>
-            <w:tcBorders/>
-            <w:shd w:fill="auto" w:val="clear"/>
-            <w:tcMar>
-              <w:left w:w="108" w:type="dxa"/>
-            </w:tcMar>
-            <w:vAlign w:val="center"/>
-          </w:tcPr>
-          <w:p>
-            <w:pPr>
-              <w:pStyle w:val="Normal"/>
-              <w:spacing w:lineRule="auto" w:line="240" w:before="0" w:after="0"/>
+            <w:shd w:val="clear" w:color="auto" w:fill="auto"/>
+            <w:tcMar>
+              <w:left w:w="108" w:type="dxa"/>
+            </w:tcMar>
+            <w:vAlign w:val="center"/>
+          </w:tcPr>
+          <w:p>
+            <w:pPr>
+              <w:spacing w:after="0" w:line="240" w:lineRule="auto"/>
               <w:jc w:val="center"/>
               <w:rPr>
                 <w:lang w:bidi="fa-IR"/>
@@ -2764,17 +2442,15 @@
         <w:tc>
           <w:tcPr>
             <w:tcW w:w="1335" w:type="dxa"/>
-            <w:tcBorders/>
-            <w:shd w:fill="auto" w:val="clear"/>
-            <w:tcMar>
-              <w:left w:w="108" w:type="dxa"/>
-            </w:tcMar>
-            <w:vAlign w:val="center"/>
-          </w:tcPr>
-          <w:p>
-            <w:pPr>
-              <w:pStyle w:val="Normal"/>
-              <w:spacing w:lineRule="auto" w:line="240" w:before="0" w:after="0"/>
+            <w:shd w:val="clear" w:color="auto" w:fill="auto"/>
+            <w:tcMar>
+              <w:left w:w="108" w:type="dxa"/>
+            </w:tcMar>
+            <w:vAlign w:val="center"/>
+          </w:tcPr>
+          <w:p>
+            <w:pPr>
+              <w:spacing w:after="0" w:line="240" w:lineRule="auto"/>
               <w:jc w:val="center"/>
               <w:rPr>
                 <w:lang w:bidi="fa-IR"/>
@@ -2793,18 +2469,16 @@
             <w:tcW w:w="1335" w:type="dxa"/>
             <w:tcBorders>
               <w:right w:val="nil"/>
-              <w:insideV w:val="nil"/>
             </w:tcBorders>
-            <w:shd w:fill="auto" w:val="clear"/>
-            <w:tcMar>
-              <w:left w:w="108" w:type="dxa"/>
-            </w:tcMar>
-            <w:vAlign w:val="center"/>
-          </w:tcPr>
-          <w:p>
-            <w:pPr>
-              <w:pStyle w:val="Normal"/>
-              <w:spacing w:lineRule="auto" w:line="240" w:before="0" w:after="0"/>
+            <w:shd w:val="clear" w:color="auto" w:fill="auto"/>
+            <w:tcMar>
+              <w:left w:w="108" w:type="dxa"/>
+            </w:tcMar>
+            <w:vAlign w:val="center"/>
+          </w:tcPr>
+          <w:p>
+            <w:pPr>
+              <w:spacing w:after="0" w:line="240" w:lineRule="auto"/>
               <w:jc w:val="center"/>
               <w:rPr>
                 <w:lang w:bidi="fa-IR"/>
@@ -2821,22 +2495,22 @@
         <w:tc>
           <w:tcPr>
             <w:tcW w:w="1334" w:type="dxa"/>
-            <w:tcBorders/>
-            <w:shd w:fill="auto" w:val="clear"/>
-            <w:tcMar>
-              <w:left w:w="108" w:type="dxa"/>
-            </w:tcMar>
-            <w:vAlign w:val="center"/>
-          </w:tcPr>
-          <w:p>
-            <w:pPr>
-              <w:pStyle w:val="Normal"/>
-              <w:spacing w:lineRule="auto" w:line="240" w:before="0" w:after="0"/>
-              <w:jc w:val="center"/>
-              <w:rPr/>
-            </w:pPr>
-            <w:r>
-              <w:rPr/>
+            <w:shd w:val="clear" w:color="auto" w:fill="auto"/>
+            <w:tcMar>
+              <w:left w:w="108" w:type="dxa"/>
+            </w:tcMar>
+            <w:vAlign w:val="center"/>
+          </w:tcPr>
+          <w:p>
+            <w:pPr>
+              <w:spacing w:after="0" w:line="240" w:lineRule="auto"/>
+              <w:jc w:val="center"/>
+            </w:pPr>
+            <w:r>
+              <w:rPr>
+                <w:rFonts w:cs="Times New Roman"/>
+                <w:rtl/>
+              </w:rPr>
               <w:t>۱</w:t>
             </w:r>
           </w:p>
@@ -2844,19 +2518,16 @@
         <w:tc>
           <w:tcPr>
             <w:tcW w:w="1360" w:type="dxa"/>
-            <w:tcBorders/>
-            <w:shd w:fill="auto" w:val="clear"/>
-            <w:tcMar>
-              <w:left w:w="108" w:type="dxa"/>
-            </w:tcMar>
-            <w:vAlign w:val="center"/>
-          </w:tcPr>
-          <w:p>
-            <w:pPr>
-              <w:pStyle w:val="Normal"/>
-              <w:spacing w:lineRule="auto" w:line="240" w:before="0" w:after="0"/>
-              <w:jc w:val="center"/>
-              <w:rPr/>
+            <w:shd w:val="clear" w:color="auto" w:fill="auto"/>
+            <w:tcMar>
+              <w:left w:w="108" w:type="dxa"/>
+            </w:tcMar>
+            <w:vAlign w:val="center"/>
+          </w:tcPr>
+          <w:p>
+            <w:pPr>
+              <w:spacing w:after="0" w:line="240" w:lineRule="auto"/>
+              <w:jc w:val="center"/>
             </w:pPr>
             <w:r>
               <w:rPr>
@@ -2869,22 +2540,19 @@
         <w:tc>
           <w:tcPr>
             <w:tcW w:w="1266" w:type="dxa"/>
-            <w:tcBorders/>
-            <w:shd w:fill="auto" w:val="clear"/>
-            <w:tcMar>
-              <w:left w:w="108" w:type="dxa"/>
-            </w:tcMar>
-          </w:tcPr>
-          <w:p>
-            <w:pPr>
-              <w:pStyle w:val="Normal"/>
-              <w:spacing w:lineRule="auto" w:line="240" w:before="0" w:after="0"/>
-              <w:jc w:val="center"/>
-              <w:rPr/>
-            </w:pPr>
-            <w:r>
-              <w:rPr>
-                <w:rtl w:val="true"/>
+            <w:shd w:val="clear" w:color="auto" w:fill="auto"/>
+            <w:tcMar>
+              <w:left w:w="108" w:type="dxa"/>
+            </w:tcMar>
+          </w:tcPr>
+          <w:p>
+            <w:pPr>
+              <w:spacing w:after="0" w:line="240" w:lineRule="auto"/>
+              <w:jc w:val="center"/>
+            </w:pPr>
+            <w:r>
+              <w:rPr>
+                <w:rtl/>
                 <w:lang w:bidi="fa-IR"/>
               </w:rPr>
               <w:t>کم</w:t>
@@ -2894,30 +2562,28 @@
       </w:tr>
       <w:tr>
         <w:trPr>
-          <w:trHeight w:val="448" w:hRule="atLeast"/>
+          <w:trHeight w:val="448"/>
         </w:trPr>
         <w:tc>
           <w:tcPr>
             <w:tcW w:w="1384" w:type="dxa"/>
-            <w:tcBorders/>
-            <w:shd w:fill="auto" w:val="clear"/>
-            <w:tcMar>
-              <w:left w:w="108" w:type="dxa"/>
-            </w:tcMar>
-            <w:vAlign w:val="center"/>
-          </w:tcPr>
-          <w:p>
-            <w:pPr>
-              <w:pStyle w:val="Normal"/>
-              <w:spacing w:lineRule="auto" w:line="240" w:before="0" w:after="0"/>
-              <w:jc w:val="center"/>
-              <w:rPr>
-                <w:lang w:bidi="fa-IR"/>
-              </w:rPr>
-            </w:pPr>
-            <w:r>
-              <w:rPr>
-                <w:rtl w:val="true"/>
+            <w:shd w:val="clear" w:color="auto" w:fill="auto"/>
+            <w:tcMar>
+              <w:left w:w="108" w:type="dxa"/>
+            </w:tcMar>
+            <w:vAlign w:val="center"/>
+          </w:tcPr>
+          <w:p>
+            <w:pPr>
+              <w:spacing w:after="0" w:line="240" w:lineRule="auto"/>
+              <w:jc w:val="center"/>
+              <w:rPr>
+                <w:lang w:bidi="fa-IR"/>
+              </w:rPr>
+            </w:pPr>
+            <w:r>
+              <w:rPr>
+                <w:rtl/>
                 <w:lang w:bidi="fa-IR"/>
               </w:rPr>
               <w:t>ثبت نام کاربران</w:t>
@@ -2927,17 +2593,15 @@
         <w:tc>
           <w:tcPr>
             <w:tcW w:w="1335" w:type="dxa"/>
-            <w:tcBorders/>
-            <w:shd w:fill="auto" w:val="clear"/>
-            <w:tcMar>
-              <w:left w:w="108" w:type="dxa"/>
-            </w:tcMar>
-            <w:vAlign w:val="center"/>
-          </w:tcPr>
-          <w:p>
-            <w:pPr>
-              <w:pStyle w:val="Normal"/>
-              <w:spacing w:lineRule="auto" w:line="240" w:before="0" w:after="0"/>
+            <w:shd w:val="clear" w:color="auto" w:fill="auto"/>
+            <w:tcMar>
+              <w:left w:w="108" w:type="dxa"/>
+            </w:tcMar>
+            <w:vAlign w:val="center"/>
+          </w:tcPr>
+          <w:p>
+            <w:pPr>
+              <w:spacing w:after="0" w:line="240" w:lineRule="auto"/>
               <w:jc w:val="center"/>
               <w:rPr>
                 <w:lang w:bidi="fa-IR"/>
@@ -2954,17 +2618,15 @@
         <w:tc>
           <w:tcPr>
             <w:tcW w:w="1335" w:type="dxa"/>
-            <w:tcBorders/>
-            <w:shd w:fill="auto" w:val="clear"/>
-            <w:tcMar>
-              <w:left w:w="108" w:type="dxa"/>
-            </w:tcMar>
-            <w:vAlign w:val="center"/>
-          </w:tcPr>
-          <w:p>
-            <w:pPr>
-              <w:pStyle w:val="Normal"/>
-              <w:spacing w:lineRule="auto" w:line="240" w:before="0" w:after="0"/>
+            <w:shd w:val="clear" w:color="auto" w:fill="auto"/>
+            <w:tcMar>
+              <w:left w:w="108" w:type="dxa"/>
+            </w:tcMar>
+            <w:vAlign w:val="center"/>
+          </w:tcPr>
+          <w:p>
+            <w:pPr>
+              <w:spacing w:after="0" w:line="240" w:lineRule="auto"/>
               <w:jc w:val="center"/>
               <w:rPr>
                 <w:lang w:bidi="fa-IR"/>
@@ -2983,18 +2645,16 @@
             <w:tcW w:w="1335" w:type="dxa"/>
             <w:tcBorders>
               <w:right w:val="nil"/>
-              <w:insideV w:val="nil"/>
             </w:tcBorders>
-            <w:shd w:fill="auto" w:val="clear"/>
-            <w:tcMar>
-              <w:left w:w="108" w:type="dxa"/>
-            </w:tcMar>
-            <w:vAlign w:val="center"/>
-          </w:tcPr>
-          <w:p>
-            <w:pPr>
-              <w:pStyle w:val="Normal"/>
-              <w:spacing w:lineRule="auto" w:line="240" w:before="0" w:after="0"/>
+            <w:shd w:val="clear" w:color="auto" w:fill="auto"/>
+            <w:tcMar>
+              <w:left w:w="108" w:type="dxa"/>
+            </w:tcMar>
+            <w:vAlign w:val="center"/>
+          </w:tcPr>
+          <w:p>
+            <w:pPr>
+              <w:spacing w:after="0" w:line="240" w:lineRule="auto"/>
               <w:jc w:val="center"/>
               <w:rPr>
                 <w:lang w:bidi="fa-IR"/>
@@ -3011,22 +2671,22 @@
         <w:tc>
           <w:tcPr>
             <w:tcW w:w="1334" w:type="dxa"/>
-            <w:tcBorders/>
-            <w:shd w:fill="auto" w:val="clear"/>
-            <w:tcMar>
-              <w:left w:w="108" w:type="dxa"/>
-            </w:tcMar>
-            <w:vAlign w:val="center"/>
-          </w:tcPr>
-          <w:p>
-            <w:pPr>
-              <w:pStyle w:val="Normal"/>
-              <w:spacing w:lineRule="auto" w:line="240" w:before="0" w:after="0"/>
-              <w:jc w:val="center"/>
-              <w:rPr/>
-            </w:pPr>
-            <w:r>
-              <w:rPr/>
+            <w:shd w:val="clear" w:color="auto" w:fill="auto"/>
+            <w:tcMar>
+              <w:left w:w="108" w:type="dxa"/>
+            </w:tcMar>
+            <w:vAlign w:val="center"/>
+          </w:tcPr>
+          <w:p>
+            <w:pPr>
+              <w:spacing w:after="0" w:line="240" w:lineRule="auto"/>
+              <w:jc w:val="center"/>
+            </w:pPr>
+            <w:r>
+              <w:rPr>
+                <w:rFonts w:cs="Times New Roman"/>
+                <w:rtl/>
+              </w:rPr>
               <w:t>۲</w:t>
             </w:r>
           </w:p>
@@ -3034,19 +2694,16 @@
         <w:tc>
           <w:tcPr>
             <w:tcW w:w="1360" w:type="dxa"/>
-            <w:tcBorders/>
-            <w:shd w:fill="auto" w:val="clear"/>
-            <w:tcMar>
-              <w:left w:w="108" w:type="dxa"/>
-            </w:tcMar>
-            <w:vAlign w:val="center"/>
-          </w:tcPr>
-          <w:p>
-            <w:pPr>
-              <w:pStyle w:val="Normal"/>
-              <w:spacing w:lineRule="auto" w:line="240" w:before="0" w:after="0"/>
-              <w:jc w:val="center"/>
-              <w:rPr/>
+            <w:shd w:val="clear" w:color="auto" w:fill="auto"/>
+            <w:tcMar>
+              <w:left w:w="108" w:type="dxa"/>
+            </w:tcMar>
+            <w:vAlign w:val="center"/>
+          </w:tcPr>
+          <w:p>
+            <w:pPr>
+              <w:spacing w:after="0" w:line="240" w:lineRule="auto"/>
+              <w:jc w:val="center"/>
             </w:pPr>
             <w:r>
               <w:rPr>
@@ -3059,110 +2716,271 @@
         <w:tc>
           <w:tcPr>
             <w:tcW w:w="1266" w:type="dxa"/>
-            <w:tcBorders/>
-            <w:shd w:fill="auto" w:val="clear"/>
-            <w:tcMar>
-              <w:left w:w="108" w:type="dxa"/>
-            </w:tcMar>
-          </w:tcPr>
-          <w:p>
-            <w:pPr>
-              <w:pStyle w:val="Normal"/>
-              <w:spacing w:lineRule="auto" w:line="240" w:before="0" w:after="0"/>
-              <w:jc w:val="center"/>
-              <w:rPr>
-                <w:lang w:bidi="fa-IR"/>
-              </w:rPr>
-            </w:pPr>
-            <w:r>
-              <w:rPr>
-                <w:rtl w:val="true"/>
+            <w:shd w:val="clear" w:color="auto" w:fill="auto"/>
+            <w:tcMar>
+              <w:left w:w="108" w:type="dxa"/>
+            </w:tcMar>
+          </w:tcPr>
+          <w:p>
+            <w:pPr>
+              <w:spacing w:after="0" w:line="240" w:lineRule="auto"/>
+              <w:jc w:val="center"/>
+              <w:rPr>
+                <w:lang w:bidi="fa-IR"/>
+              </w:rPr>
+            </w:pPr>
+            <w:r>
+              <w:rPr>
+                <w:rtl/>
                 <w:lang w:bidi="fa-IR"/>
               </w:rPr>
               <w:t>متوسط</w:t>
             </w:r>
+          </w:p>
+        </w:tc>
+      </w:tr>
+      <w:tr>
+        <w:trPr>
+          <w:trHeight w:val="448"/>
+        </w:trPr>
+        <w:tc>
+          <w:tcPr>
+            <w:tcW w:w="1384" w:type="dxa"/>
+            <w:shd w:val="clear" w:color="auto" w:fill="auto"/>
+            <w:tcMar>
+              <w:left w:w="108" w:type="dxa"/>
+            </w:tcMar>
+            <w:vAlign w:val="center"/>
+          </w:tcPr>
+          <w:p>
+            <w:pPr>
+              <w:spacing w:after="0" w:line="240" w:lineRule="auto"/>
+              <w:jc w:val="center"/>
+              <w:rPr>
+                <w:rtl/>
+                <w:lang w:bidi="fa-IR"/>
+              </w:rPr>
+            </w:pPr>
+            <w:r>
+              <w:rPr>
+                <w:rFonts w:hint="cs"/>
+                <w:rtl/>
+                <w:lang w:bidi="fa-IR"/>
+              </w:rPr>
+              <w:t>تائید قیمت</w:t>
+            </w:r>
+          </w:p>
+        </w:tc>
+        <w:tc>
+          <w:tcPr>
+            <w:tcW w:w="1335" w:type="dxa"/>
+            <w:shd w:val="clear" w:color="auto" w:fill="auto"/>
+            <w:tcMar>
+              <w:left w:w="108" w:type="dxa"/>
+            </w:tcMar>
+            <w:vAlign w:val="center"/>
+          </w:tcPr>
+          <w:p>
+            <w:pPr>
+              <w:spacing w:after="0" w:line="240" w:lineRule="auto"/>
+              <w:jc w:val="center"/>
+              <w:rPr>
+                <w:lang w:bidi="fa-IR"/>
+              </w:rPr>
+            </w:pPr>
+            <w:r>
+              <w:rPr>
+                <w:lang w:bidi="fa-IR"/>
+              </w:rPr>
+              <w:t>2</w:t>
+            </w:r>
+          </w:p>
+        </w:tc>
+        <w:tc>
+          <w:tcPr>
+            <w:tcW w:w="1335" w:type="dxa"/>
+            <w:shd w:val="clear" w:color="auto" w:fill="auto"/>
+            <w:tcMar>
+              <w:left w:w="108" w:type="dxa"/>
+            </w:tcMar>
+            <w:vAlign w:val="center"/>
+          </w:tcPr>
+          <w:p>
+            <w:pPr>
+              <w:spacing w:after="0" w:line="240" w:lineRule="auto"/>
+              <w:jc w:val="center"/>
+              <w:rPr>
+                <w:lang w:bidi="fa-IR"/>
+              </w:rPr>
+            </w:pPr>
+            <w:r>
+              <w:rPr>
+                <w:lang w:bidi="fa-IR"/>
+              </w:rPr>
+              <w:t>3</w:t>
+            </w:r>
+          </w:p>
+        </w:tc>
+        <w:tc>
+          <w:tcPr>
+            <w:tcW w:w="1335" w:type="dxa"/>
+            <w:tcBorders>
+              <w:right w:val="nil"/>
+            </w:tcBorders>
+            <w:shd w:val="clear" w:color="auto" w:fill="auto"/>
+            <w:tcMar>
+              <w:left w:w="108" w:type="dxa"/>
+            </w:tcMar>
+            <w:vAlign w:val="center"/>
+          </w:tcPr>
+          <w:p>
+            <w:pPr>
+              <w:spacing w:after="0" w:line="240" w:lineRule="auto"/>
+              <w:jc w:val="center"/>
+              <w:rPr>
+                <w:lang w:bidi="fa-IR"/>
+              </w:rPr>
+            </w:pPr>
+            <w:r>
+              <w:rPr>
+                <w:lang w:bidi="fa-IR"/>
+              </w:rPr>
+              <w:t>1</w:t>
+            </w:r>
+          </w:p>
+        </w:tc>
+        <w:tc>
+          <w:tcPr>
+            <w:tcW w:w="1334" w:type="dxa"/>
+            <w:shd w:val="clear" w:color="auto" w:fill="auto"/>
+            <w:tcMar>
+              <w:left w:w="108" w:type="dxa"/>
+            </w:tcMar>
+            <w:vAlign w:val="center"/>
+          </w:tcPr>
+          <w:p>
+            <w:pPr>
+              <w:spacing w:after="0" w:line="240" w:lineRule="auto"/>
+              <w:jc w:val="center"/>
+              <w:rPr>
+                <w:rFonts w:cs="Times New Roman"/>
+                <w:rtl/>
+              </w:rPr>
+            </w:pPr>
+            <w:r>
+              <w:rPr>
+                <w:rFonts w:cs="Times New Roman"/>
+              </w:rPr>
+              <w:t>1</w:t>
+            </w:r>
+          </w:p>
+        </w:tc>
+        <w:tc>
+          <w:tcPr>
+            <w:tcW w:w="1360" w:type="dxa"/>
+            <w:shd w:val="clear" w:color="auto" w:fill="auto"/>
+            <w:tcMar>
+              <w:left w:w="108" w:type="dxa"/>
+            </w:tcMar>
+            <w:vAlign w:val="center"/>
+          </w:tcPr>
+          <w:p>
+            <w:pPr>
+              <w:spacing w:after="0" w:line="240" w:lineRule="auto"/>
+              <w:jc w:val="center"/>
+              <w:rPr>
+                <w:lang w:bidi="fa-IR"/>
+              </w:rPr>
+            </w:pPr>
+            <w:r>
+              <w:rPr>
+                <w:lang w:bidi="fa-IR"/>
+              </w:rPr>
+              <w:t>7</w:t>
+            </w:r>
+          </w:p>
+        </w:tc>
+        <w:tc>
+          <w:tcPr>
+            <w:tcW w:w="1266" w:type="dxa"/>
+            <w:shd w:val="clear" w:color="auto" w:fill="auto"/>
+            <w:tcMar>
+              <w:left w:w="108" w:type="dxa"/>
+            </w:tcMar>
+          </w:tcPr>
+          <w:p>
+            <w:pPr>
+              <w:spacing w:after="0" w:line="240" w:lineRule="auto"/>
+              <w:jc w:val="center"/>
+              <w:rPr>
+                <w:rFonts w:hint="cs"/>
+                <w:rtl/>
+                <w:lang w:bidi="fa-IR"/>
+              </w:rPr>
+            </w:pPr>
+            <w:r>
+              <w:rPr>
+                <w:rFonts w:hint="cs"/>
+                <w:rtl/>
+                <w:lang w:bidi="fa-IR"/>
+              </w:rPr>
+              <w:t>متوسط</w:t>
+            </w:r>
+            <w:bookmarkStart w:id="0" w:name="_GoBack"/>
+            <w:bookmarkEnd w:id="0"/>
           </w:p>
         </w:tc>
       </w:tr>
     </w:tbl>
     <w:p>
       <w:pPr>
-        <w:pStyle w:val="Normal"/>
         <w:rPr>
           <w:lang w:bidi="fa-IR"/>
         </w:rPr>
       </w:pPr>
-      <w:r>
-        <w:rPr>
-          <w:rtl w:val="true"/>
-          <w:lang w:bidi="fa-IR"/>
-        </w:rPr>
-      </w:r>
     </w:p>
     <w:p>
       <w:pPr>
-        <w:pStyle w:val="Normal"/>
         <w:rPr>
           <w:lang w:bidi="fa-IR"/>
         </w:rPr>
       </w:pPr>
-      <w:r>
-        <w:rPr>
-          <w:rtl w:val="true"/>
-          <w:lang w:bidi="fa-IR"/>
-        </w:rPr>
-      </w:r>
     </w:p>
-    <w:p>
-      <w:pPr>
-        <w:pStyle w:val="Normal"/>
-        <w:spacing w:before="0" w:after="160"/>
-        <w:rPr/>
-      </w:pPr>
-      <w:r>
-        <w:rPr>
-          <w:rtl w:val="true"/>
-        </w:rPr>
-      </w:r>
-    </w:p>
+    <w:p/>
     <w:sectPr>
-      <w:type w:val="nextPage"/>
       <w:pgSz w:w="12240" w:h="15840"/>
-      <w:pgMar w:left="1440" w:right="1440" w:header="0" w:top="1440" w:footer="0" w:bottom="1440" w:gutter="0"/>
-      <w:pgNumType w:fmt="decimal"/>
-      <w:formProt w:val="false"/>
-      <w:textDirection w:val="lrTb"/>
-      <w:docGrid w:type="default" w:linePitch="360" w:charSpace="4294952959"/>
+      <w:pgMar w:top="1440" w:right="1440" w:bottom="1440" w:left="1440" w:header="0" w:footer="0" w:gutter="0"/>
+      <w:cols w:space="720"/>
+      <w:formProt w:val="0"/>
+      <w:docGrid w:linePitch="360" w:charSpace="-14337"/>
     </w:sectPr>
   </w:body>
 </w:document>
 </file>
 
 <file path=word/styles.xml><?xml version="1.0" encoding="utf-8"?>
-<w:styles xmlns:w="http://schemas.openxmlformats.org/wordprocessingml/2006/main" xmlns:w14="http://schemas.microsoft.com/office/word/2010/wordml" xmlns:mc="http://schemas.openxmlformats.org/markup-compatibility/2006" mc:Ignorable="w14">
+<w:styles xmlns:mc="http://schemas.openxmlformats.org/markup-compatibility/2006" xmlns:r="http://schemas.openxmlformats.org/officeDocument/2006/relationships" xmlns:w="http://schemas.openxmlformats.org/wordprocessingml/2006/main" xmlns:w14="http://schemas.microsoft.com/office/word/2010/wordml" xmlns:w15="http://schemas.microsoft.com/office/word/2012/wordml" xmlns:w16se="http://schemas.microsoft.com/office/word/2015/wordml/symex" mc:Ignorable="w14 w15 w16se">
   <w:docDefaults>
     <w:rPrDefault>
       <w:rPr>
-        <w:rFonts w:ascii="Calibri" w:hAnsi="Calibri" w:eastAsia="Calibri" w:cs="Arial" w:asciiTheme="minorHAnsi" w:cstheme="minorBidi" w:eastAsiaTheme="minorHAnsi" w:hAnsiTheme="minorHAnsi"/>
+        <w:rFonts w:asciiTheme="minorHAnsi" w:eastAsiaTheme="minorHAnsi" w:hAnsiTheme="minorHAnsi" w:cstheme="minorBidi"/>
         <w:szCs w:val="22"/>
         <w:lang w:val="en-US" w:eastAsia="en-US" w:bidi="ar-SA"/>
       </w:rPr>
     </w:rPrDefault>
-    <w:pPrDefault>
-      <w:pPr/>
-    </w:pPrDefault>
+    <w:pPrDefault/>
   </w:docDefaults>
   <w:latentStyles w:defLockedState="0" w:defUIPriority="99" w:defSemiHidden="0" w:defUnhideWhenUsed="0" w:defQFormat="0" w:count="374">
     <w:lsdException w:name="Normal" w:uiPriority="0" w:qFormat="1"/>
     <w:lsdException w:name="heading 1" w:uiPriority="9" w:qFormat="1"/>
-    <w:lsdException w:name="heading 2" w:uiPriority="9" w:semiHidden="1" w:unhideWhenUsed="1" w:qFormat="1"/>
-    <w:lsdException w:name="heading 3" w:uiPriority="9" w:semiHidden="1" w:unhideWhenUsed="1" w:qFormat="1"/>
-    <w:lsdException w:name="heading 4" w:uiPriority="9" w:semiHidden="1" w:unhideWhenUsed="1" w:qFormat="1"/>
-    <w:lsdException w:name="heading 5" w:uiPriority="9" w:semiHidden="1" w:unhideWhenUsed="1" w:qFormat="1"/>
-    <w:lsdException w:name="heading 6" w:uiPriority="9" w:semiHidden="1" w:unhideWhenUsed="1" w:qFormat="1"/>
-    <w:lsdException w:name="heading 7" w:uiPriority="9" w:semiHidden="1" w:unhideWhenUsed="1" w:qFormat="1"/>
-    <w:lsdException w:name="heading 8" w:uiPriority="9" w:semiHidden="1" w:unhideWhenUsed="1" w:qFormat="1"/>
-    <w:lsdException w:name="heading 9" w:uiPriority="9" w:semiHidden="1" w:unhideWhenUsed="1" w:qFormat="1"/>
+    <w:lsdException w:name="heading 2" w:semiHidden="1" w:uiPriority="9" w:unhideWhenUsed="1" w:qFormat="1"/>
+    <w:lsdException w:name="heading 3" w:semiHidden="1" w:uiPriority="9" w:unhideWhenUsed="1" w:qFormat="1"/>
+    <w:lsdException w:name="heading 4" w:semiHidden="1" w:uiPriority="9" w:unhideWhenUsed="1" w:qFormat="1"/>
+    <w:lsdException w:name="heading 5" w:semiHidden="1" w:uiPriority="9" w:unhideWhenUsed="1" w:qFormat="1"/>
+    <w:lsdException w:name="heading 6" w:semiHidden="1" w:uiPriority="9" w:unhideWhenUsed="1" w:qFormat="1"/>
+    <w:lsdException w:name="heading 7" w:semiHidden="1" w:uiPriority="9" w:unhideWhenUsed="1" w:qFormat="1"/>
+    <w:lsdException w:name="heading 8" w:semiHidden="1" w:uiPriority="9" w:unhideWhenUsed="1" w:qFormat="1"/>
+    <w:lsdException w:name="heading 9" w:semiHidden="1" w:uiPriority="9" w:unhideWhenUsed="1" w:qFormat="1"/>
     <w:lsdException w:name="index 1" w:semiHidden="1" w:unhideWhenUsed="1"/>
     <w:lsdException w:name="index 2" w:semiHidden="1" w:unhideWhenUsed="1"/>
     <w:lsdException w:name="index 3" w:semiHidden="1" w:unhideWhenUsed="1"/>
@@ -3172,22 +2990,22 @@
     <w:lsdException w:name="index 7" w:semiHidden="1" w:unhideWhenUsed="1"/>
     <w:lsdException w:name="index 8" w:semiHidden="1" w:unhideWhenUsed="1"/>
     <w:lsdException w:name="index 9" w:semiHidden="1" w:unhideWhenUsed="1"/>
-    <w:lsdException w:name="toc 1" w:uiPriority="39" w:semiHidden="1" w:unhideWhenUsed="1"/>
-    <w:lsdException w:name="toc 2" w:uiPriority="39" w:semiHidden="1" w:unhideWhenUsed="1"/>
-    <w:lsdException w:name="toc 3" w:uiPriority="39" w:semiHidden="1" w:unhideWhenUsed="1"/>
-    <w:lsdException w:name="toc 4" w:uiPriority="39" w:semiHidden="1" w:unhideWhenUsed="1"/>
-    <w:lsdException w:name="toc 5" w:uiPriority="39" w:semiHidden="1" w:unhideWhenUsed="1"/>
-    <w:lsdException w:name="toc 6" w:uiPriority="39" w:semiHidden="1" w:unhideWhenUsed="1"/>
-    <w:lsdException w:name="toc 7" w:uiPriority="39" w:semiHidden="1" w:unhideWhenUsed="1"/>
-    <w:lsdException w:name="toc 8" w:uiPriority="39" w:semiHidden="1" w:unhideWhenUsed="1"/>
-    <w:lsdException w:name="toc 9" w:uiPriority="39" w:semiHidden="1" w:unhideWhenUsed="1"/>
+    <w:lsdException w:name="toc 1" w:semiHidden="1" w:uiPriority="39" w:unhideWhenUsed="1"/>
+    <w:lsdException w:name="toc 2" w:semiHidden="1" w:uiPriority="39" w:unhideWhenUsed="1"/>
+    <w:lsdException w:name="toc 3" w:semiHidden="1" w:uiPriority="39" w:unhideWhenUsed="1"/>
+    <w:lsdException w:name="toc 4" w:semiHidden="1" w:uiPriority="39" w:unhideWhenUsed="1"/>
+    <w:lsdException w:name="toc 5" w:semiHidden="1" w:uiPriority="39" w:unhideWhenUsed="1"/>
+    <w:lsdException w:name="toc 6" w:semiHidden="1" w:uiPriority="39" w:unhideWhenUsed="1"/>
+    <w:lsdException w:name="toc 7" w:semiHidden="1" w:uiPriority="39" w:unhideWhenUsed="1"/>
+    <w:lsdException w:name="toc 8" w:semiHidden="1" w:uiPriority="39" w:unhideWhenUsed="1"/>
+    <w:lsdException w:name="toc 9" w:semiHidden="1" w:uiPriority="39" w:unhideWhenUsed="1"/>
     <w:lsdException w:name="Normal Indent" w:semiHidden="1" w:unhideWhenUsed="1"/>
     <w:lsdException w:name="footnote text" w:semiHidden="1" w:unhideWhenUsed="1"/>
     <w:lsdException w:name="annotation text" w:semiHidden="1" w:unhideWhenUsed="1"/>
     <w:lsdException w:name="header" w:semiHidden="1" w:unhideWhenUsed="1"/>
     <w:lsdException w:name="footer" w:semiHidden="1" w:unhideWhenUsed="1"/>
     <w:lsdException w:name="index heading" w:semiHidden="1" w:unhideWhenUsed="1"/>
-    <w:lsdException w:name="caption" w:uiPriority="35" w:semiHidden="1" w:unhideWhenUsed="1" w:qFormat="1"/>
+    <w:lsdException w:name="caption" w:semiHidden="1" w:uiPriority="35" w:unhideWhenUsed="1" w:qFormat="1"/>
     <w:lsdException w:name="table of figures" w:semiHidden="1" w:unhideWhenUsed="1"/>
     <w:lsdException w:name="envelope address" w:semiHidden="1" w:unhideWhenUsed="1"/>
     <w:lsdException w:name="envelope return" w:semiHidden="1" w:unhideWhenUsed="1"/>
@@ -3218,7 +3036,7 @@
     <w:lsdException w:name="Title" w:uiPriority="10" w:qFormat="1"/>
     <w:lsdException w:name="Closing" w:semiHidden="1" w:unhideWhenUsed="1"/>
     <w:lsdException w:name="Signature" w:semiHidden="1" w:unhideWhenUsed="1"/>
-    <w:lsdException w:name="Default Paragraph Font" w:uiPriority="1" w:semiHidden="1" w:unhideWhenUsed="1"/>
+    <w:lsdException w:name="Default Paragraph Font" w:semiHidden="1" w:uiPriority="1" w:unhideWhenUsed="1"/>
     <w:lsdException w:name="Body Text" w:semiHidden="1" w:unhideWhenUsed="1"/>
     <w:lsdException w:name="Body Text Indent" w:semiHidden="1" w:unhideWhenUsed="1"/>
     <w:lsdException w:name="List Continue" w:semiHidden="1" w:unhideWhenUsed="1"/>
@@ -3418,8 +3236,8 @@
     <w:lsdException w:name="Subtle Reference" w:uiPriority="31" w:qFormat="1"/>
     <w:lsdException w:name="Intense Reference" w:uiPriority="32" w:qFormat="1"/>
     <w:lsdException w:name="Book Title" w:uiPriority="33" w:qFormat="1"/>
-    <w:lsdException w:name="Bibliography" w:uiPriority="37" w:semiHidden="1" w:unhideWhenUsed="1"/>
-    <w:lsdException w:name="TOC Heading" w:uiPriority="39" w:semiHidden="1" w:unhideWhenUsed="1" w:qFormat="1"/>
+    <w:lsdException w:name="Bibliography" w:semiHidden="1" w:uiPriority="37" w:unhideWhenUsed="1"/>
+    <w:lsdException w:name="TOC Heading" w:semiHidden="1" w:uiPriority="39" w:unhideWhenUsed="1" w:qFormat="1"/>
     <w:lsdException w:name="Plain Table 1" w:uiPriority="41"/>
     <w:lsdException w:name="Plain Table 2" w:uiPriority="42"/>
     <w:lsdException w:name="Plain Table 3" w:uiPriority="43"/>
@@ -3528,96 +3346,25 @@
     <w:lsdException w:name="Smart Hyperlink" w:semiHidden="1" w:unhideWhenUsed="1"/>
     <w:lsdException w:name="Hashtag" w:semiHidden="1" w:unhideWhenUsed="1"/>
   </w:latentStyles>
-  <w:style w:type="paragraph" w:styleId="Normal" w:default="1">
+  <w:style w:type="paragraph" w:default="1" w:styleId="Normal">
     <w:name w:val="Normal"/>
     <w:qFormat/>
-    <w:rsid w:val="00196fd5"/>
+    <w:rsid w:val="00196FD5"/>
     <w:pPr>
-      <w:widowControl/>
-      <w:bidi w:val="1"/>
-      <w:spacing w:lineRule="auto" w:line="259" w:before="0" w:after="160"/>
-      <w:jc w:val="left"/>
+      <w:bidi/>
+      <w:spacing w:after="160" w:line="259" w:lineRule="auto"/>
     </w:pPr>
     <w:rPr>
-      <w:rFonts w:ascii="Consolas" w:hAnsi="Consolas" w:cs="B Nazanin" w:eastAsia="Calibri" w:eastAsiaTheme="minorHAnsi"/>
-      <w:color w:val="auto"/>
+      <w:rFonts w:ascii="Consolas" w:hAnsi="Consolas" w:cs="B Nazanin"/>
       <w:sz w:val="28"/>
       <w:szCs w:val="28"/>
-      <w:lang w:val="en-US" w:eastAsia="en-US" w:bidi="ar-SA"/>
     </w:rPr>
   </w:style>
-  <w:style w:type="character" w:styleId="DefaultParagraphFont" w:default="1">
+  <w:style w:type="character" w:default="1" w:styleId="DefaultParagraphFont">
     <w:name w:val="Default Paragraph Font"/>
     <w:uiPriority w:val="1"/>
     <w:semiHidden/>
     <w:unhideWhenUsed/>
-    <w:qFormat/>
-    <w:rPr/>
-  </w:style>
-  <w:style w:type="paragraph" w:styleId="Heading">
-    <w:name w:val="Heading"/>
-    <w:basedOn w:val="Normal"/>
-    <w:next w:val="TextBody"/>
-    <w:qFormat/>
-    <w:pPr>
-      <w:keepNext/>
-      <w:spacing w:before="240" w:after="120"/>
-    </w:pPr>
-    <w:rPr>
-      <w:rFonts w:ascii="Liberation Sans" w:hAnsi="Liberation Sans" w:eastAsia="Noto Sans CJK SC Regular" w:cs="FreeSans"/>
-      <w:sz w:val="28"/>
-      <w:szCs w:val="28"/>
-    </w:rPr>
-  </w:style>
-  <w:style w:type="paragraph" w:styleId="TextBody">
-    <w:name w:val="Body Text"/>
-    <w:basedOn w:val="Normal"/>
-    <w:pPr>
-      <w:spacing w:lineRule="auto" w:line="288" w:before="0" w:after="140"/>
-    </w:pPr>
-    <w:rPr/>
-  </w:style>
-  <w:style w:type="paragraph" w:styleId="List">
-    <w:name w:val="List"/>
-    <w:basedOn w:val="TextBody"/>
-    <w:pPr/>
-    <w:rPr>
-      <w:rFonts w:cs="FreeSans"/>
-    </w:rPr>
-  </w:style>
-  <w:style w:type="paragraph" w:styleId="Caption">
-    <w:name w:val="Caption"/>
-    <w:basedOn w:val="Normal"/>
-    <w:qFormat/>
-    <w:pPr>
-      <w:suppressLineNumbers/>
-      <w:spacing w:before="120" w:after="120"/>
-    </w:pPr>
-    <w:rPr>
-      <w:rFonts w:cs="FreeSans"/>
-      <w:i/>
-      <w:iCs/>
-      <w:sz w:val="24"/>
-      <w:szCs w:val="24"/>
-    </w:rPr>
-  </w:style>
-  <w:style w:type="paragraph" w:styleId="Index">
-    <w:name w:val="Index"/>
-    <w:basedOn w:val="Normal"/>
-    <w:qFormat/>
-    <w:pPr>
-      <w:suppressLineNumbers/>
-    </w:pPr>
-    <w:rPr>
-      <w:rFonts w:cs="FreeSans"/>
-    </w:rPr>
-  </w:style>
-  <w:style w:type="numbering" w:styleId="NoList" w:default="1">
-    <w:name w:val="No List"/>
-    <w:uiPriority w:val="99"/>
-    <w:semiHidden/>
-    <w:unhideWhenUsed/>
-    <w:qFormat/>
   </w:style>
   <w:style w:type="table" w:default="1" w:styleId="TableNormal">
     <w:name w:val="Normal Table"/>
@@ -3634,22 +3381,79 @@
       </w:tblCellMar>
     </w:tblPr>
   </w:style>
+  <w:style w:type="numbering" w:default="1" w:styleId="NoList">
+    <w:name w:val="No List"/>
+    <w:uiPriority w:val="99"/>
+    <w:semiHidden/>
+    <w:unhideWhenUsed/>
+  </w:style>
+  <w:style w:type="paragraph" w:customStyle="1" w:styleId="Heading">
+    <w:name w:val="Heading"/>
+    <w:basedOn w:val="Normal"/>
+    <w:next w:val="BodyText"/>
+    <w:qFormat/>
+    <w:pPr>
+      <w:keepNext/>
+      <w:spacing w:before="240" w:after="120"/>
+    </w:pPr>
+    <w:rPr>
+      <w:rFonts w:ascii="Liberation Sans" w:eastAsia="Noto Sans CJK SC Regular" w:hAnsi="Liberation Sans" w:cs="FreeSans"/>
+    </w:rPr>
+  </w:style>
+  <w:style w:type="paragraph" w:styleId="BodyText">
+    <w:name w:val="Body Text"/>
+    <w:basedOn w:val="Normal"/>
+    <w:pPr>
+      <w:spacing w:after="140" w:line="288" w:lineRule="auto"/>
+    </w:pPr>
+  </w:style>
+  <w:style w:type="paragraph" w:styleId="List">
+    <w:name w:val="List"/>
+    <w:basedOn w:val="BodyText"/>
+    <w:rPr>
+      <w:rFonts w:cs="FreeSans"/>
+    </w:rPr>
+  </w:style>
+  <w:style w:type="paragraph" w:styleId="Caption">
+    <w:name w:val="caption"/>
+    <w:basedOn w:val="Normal"/>
+    <w:qFormat/>
+    <w:pPr>
+      <w:suppressLineNumbers/>
+      <w:spacing w:before="120" w:after="120"/>
+    </w:pPr>
+    <w:rPr>
+      <w:rFonts w:cs="FreeSans"/>
+      <w:i/>
+      <w:iCs/>
+      <w:sz w:val="24"/>
+      <w:szCs w:val="24"/>
+    </w:rPr>
+  </w:style>
+  <w:style w:type="paragraph" w:customStyle="1" w:styleId="Index">
+    <w:name w:val="Index"/>
+    <w:basedOn w:val="Normal"/>
+    <w:qFormat/>
+    <w:pPr>
+      <w:suppressLineNumbers/>
+    </w:pPr>
+    <w:rPr>
+      <w:rFonts w:cs="FreeSans"/>
+    </w:rPr>
+  </w:style>
   <w:style w:type="table" w:styleId="TableGrid">
     <w:name w:val="Table Grid"/>
     <w:basedOn w:val="TableNormal"/>
     <w:uiPriority w:val="39"/>
-    <w:rsid w:val="00d82fab"/>
-    <w:pPr>
-      <w:spacing w:after="0" w:line="240" w:lineRule="auto"/>
-    </w:pPr>
+    <w:rsid w:val="00D82FAB"/>
     <w:tblPr>
       <w:tblBorders>
-        <w:top w:val="single" w:color="auto" w:sz="4" w:space="0"/>
-        <w:left w:val="single" w:color="auto" w:sz="4" w:space="0"/>
-        <w:bottom w:val="single" w:color="auto" w:sz="4" w:space="0"/>
-        <w:right w:val="single" w:color="auto" w:sz="4" w:space="0"/>
-        <w:insideH w:val="single" w:color="auto" w:sz="4" w:space="0"/>
-        <w:insideV w:val="single" w:color="auto" w:sz="4" w:space="0"/>
+        <w:top w:val="single" w:sz="4" w:space="0" w:color="auto"/>
+        <w:left w:val="single" w:sz="4" w:space="0" w:color="auto"/>
+        <w:bottom w:val="single" w:sz="4" w:space="0" w:color="auto"/>
+        <w:right w:val="single" w:sz="4" w:space="0" w:color="auto"/>
+        <w:insideH w:val="single" w:sz="4" w:space="0" w:color="auto"/>
+        <w:insideV w:val="single" w:sz="4" w:space="0" w:color="auto"/>
       </w:tblBorders>
     </w:tblPr>
   </w:style>
